--- a/Base Application/Sales/Reports/SalespersonCommission.docx
+++ b/Base Application/Sales/Reports/SalespersonCommission.docx
@@ -7,12 +7,12 @@
         <w:tblStyle w:val="PlainTable1"/>
         <w:tblW w:w="10490" w:type="dxa"/>
         <w:tblBorders>
-          <w:top w:val="none" w:sz="0" w:space="0" w:color="auto"/>
-          <w:left w:val="none" w:sz="0" w:space="0" w:color="auto"/>
-          <w:bottom w:val="none" w:sz="0" w:space="0" w:color="auto"/>
-          <w:right w:val="none" w:sz="0" w:space="0" w:color="auto"/>
-          <w:insideH w:val="none" w:sz="0" w:space="0" w:color="auto"/>
-          <w:insideV w:val="none" w:sz="0" w:space="0" w:color="auto"/>
+          <w:top w:val="none" w:color="auto" w:sz="0" w:space="0"/>
+          <w:left w:val="none" w:color="auto" w:sz="0" w:space="0"/>
+          <w:bottom w:val="none" w:color="auto" w:sz="0" w:space="0"/>
+          <w:right w:val="none" w:color="auto" w:sz="0" w:space="0"/>
+          <w:insideH w:val="none" w:color="auto" w:sz="0" w:space="0"/>
+          <w:insideV w:val="none" w:color="auto" w:sz="0" w:space="0"/>
         </w:tblBorders>
         <w:tblLayout w:type="fixed"/>
         <w:tblLook w:val="04A0" w:firstRow="1" w:lastRow="0" w:firstColumn="1" w:lastColumn="0" w:noHBand="0" w:noVBand="1"/>
@@ -31,7 +31,7 @@
       <w:tr>
         <w:trPr>
           <w:cnfStyle w:val="100000000000" w:firstRow="1" w:lastRow="0" w:firstColumn="0" w:lastColumn="0" w:oddVBand="0" w:evenVBand="0" w:oddHBand="0" w:evenHBand="0" w:firstRowFirstColumn="0" w:firstRowLastColumn="0" w:lastRowFirstColumn="0" w:lastRowLastColumn="0"/>
-          <w:trHeight w:hRule="exact" w:val="567"/>
+          <w:trHeight w:val="567" w:hRule="exact"/>
           <w:tblHeader/>
         </w:trPr>
         <w:tc>
@@ -39,7 +39,7 @@
             <w:cnfStyle w:val="001000000000" w:firstRow="0" w:lastRow="0" w:firstColumn="1" w:lastColumn="0" w:oddVBand="0" w:evenVBand="0" w:oddHBand="0" w:evenHBand="0" w:firstRowFirstColumn="0" w:firstRowLastColumn="0" w:lastRowFirstColumn="0" w:lastRowLastColumn="0"/>
             <w:tcW w:w="851" w:type="dxa"/>
             <w:tcBorders>
-              <w:bottom w:val="single" w:sz="4" w:space="0" w:color="auto"/>
+              <w:bottom w:val="single" w:color="auto" w:sz="4" w:space="0"/>
             </w:tcBorders>
             <w:shd w:val="clear" w:color="auto" w:fill="auto"/>
             <w:vAlign w:val="center"/>
@@ -52,12 +52,12 @@
                 <w:szCs w:val="14"/>
               </w:rPr>
               <w:alias w:val="#Nav: /Labels/PostingDateLabel"/>
-              <w:tag w:val="#Nav: FS_YSD_SalespersonCommission/50002"/>
+              <w:tag w:val="#Nav: Salesperson_Commission/115"/>
               <w:id w:val="303831789"/>
               <w:placeholder>
                 <w:docPart w:val="536DCC6143E040A4A4E6F268AE35F587"/>
               </w:placeholder>
-              <w:dataBinding w:prefixMappings="xmlns:ns0='urn:microsoft-dynamics-nav/reports/FS_YSD_SalespersonCommission/50002/'" w:xpath="/ns0:NavWordReportXmlPart[1]/ns0:Labels[1]/ns0:PostingDateLabel[1]" w:storeItemID="{F622BF70-BE75-4E42-912A-021D50085D69}"/>
+              <w:dataBinding w:prefixMappings="xmlns:ns0='urn:microsoft-dynamics-nav/reports/Salesperson_Commission/115/'" w:xpath="/ns0:NavWordReportXmlPart[1]/ns0:Labels[1]/ns0:PostingDateLabel[1]" w:storeItemID="{F622BF70-BE75-4E42-912A-021D50085D69}"/>
               <w:text/>
             </w:sdtPr>
             <w:sdtContent>
@@ -92,12 +92,12 @@
               <w:szCs w:val="14"/>
             </w:rPr>
             <w:alias w:val="#Nav: /Labels/DocumentNoLabel"/>
-            <w:tag w:val="#Nav: FS_YSD_SalespersonCommission/50002"/>
+            <w:tag w:val="#Nav: Salesperson_Commission/115"/>
             <w:id w:val="-2026703501"/>
             <w:placeholder>
               <w:docPart w:val="536DCC6143E040A4A4E6F268AE35F587"/>
             </w:placeholder>
-            <w:dataBinding w:prefixMappings="xmlns:ns0='urn:microsoft-dynamics-nav/reports/FS_YSD_SalespersonCommission/50002/'" w:xpath="/ns0:NavWordReportXmlPart[1]/ns0:Labels[1]/ns0:DocumentNoLabel[1]" w:storeItemID="{F622BF70-BE75-4E42-912A-021D50085D69}"/>
+            <w:dataBinding w:prefixMappings="xmlns:ns0='urn:microsoft-dynamics-nav/reports/Salesperson_Commission/115/'" w:xpath="/ns0:NavWordReportXmlPart[1]/ns0:Labels[1]/ns0:DocumentNoLabel[1]" w:storeItemID="{F622BF70-BE75-4E42-912A-021D50085D69}"/>
             <w:text/>
           </w:sdtPr>
           <w:sdtContent>
@@ -105,7 +105,7 @@
               <w:tcPr>
                 <w:tcW w:w="1276" w:type="dxa"/>
                 <w:tcBorders>
-                  <w:bottom w:val="single" w:sz="4" w:space="0" w:color="auto"/>
+                  <w:bottom w:val="single" w:color="auto" w:sz="4" w:space="0"/>
                 </w:tcBorders>
                 <w:shd w:val="clear" w:color="auto" w:fill="auto"/>
                 <w:vAlign w:val="center"/>
@@ -144,12 +144,12 @@
               <w:szCs w:val="14"/>
             </w:rPr>
             <w:alias w:val="#Nav: /Labels/CustomerNoLabel"/>
-            <w:tag w:val="#Nav: FS_YSD_SalespersonCommission/50002"/>
+            <w:tag w:val="#Nav: Salesperson_Commission/115"/>
             <w:id w:val="101691727"/>
             <w:placeholder>
               <w:docPart w:val="536DCC6143E040A4A4E6F268AE35F587"/>
             </w:placeholder>
-            <w:dataBinding w:prefixMappings="xmlns:ns0='urn:microsoft-dynamics-nav/reports/FS_YSD_SalespersonCommission/50002/'" w:xpath="/ns0:NavWordReportXmlPart[1]/ns0:Labels[1]/ns0:CustomerNoLabel[1]" w:storeItemID="{F622BF70-BE75-4E42-912A-021D50085D69}"/>
+            <w:dataBinding w:prefixMappings="xmlns:ns0='urn:microsoft-dynamics-nav/reports/Salesperson_Commission/115/'" w:xpath="/ns0:NavWordReportXmlPart[1]/ns0:Labels[1]/ns0:CustomerNoLabel[1]" w:storeItemID="{F622BF70-BE75-4E42-912A-021D50085D69}"/>
             <w:text/>
           </w:sdtPr>
           <w:sdtContent>
@@ -157,7 +157,7 @@
               <w:tcPr>
                 <w:tcW w:w="1134" w:type="dxa"/>
                 <w:tcBorders>
-                  <w:bottom w:val="single" w:sz="4" w:space="0" w:color="auto"/>
+                  <w:bottom w:val="single" w:color="auto" w:sz="4" w:space="0"/>
                 </w:tcBorders>
                 <w:shd w:val="clear" w:color="auto" w:fill="auto"/>
                 <w:vAlign w:val="center"/>
@@ -196,12 +196,12 @@
               <w:szCs w:val="14"/>
             </w:rPr>
             <w:alias w:val="#Nav: /Labels/SalesLabel"/>
-            <w:tag w:val="#Nav: FS_YSD_SalespersonCommission/50002"/>
+            <w:tag w:val="#Nav: Salesperson_Commission/115"/>
             <w:id w:val="451670437"/>
             <w:placeholder>
               <w:docPart w:val="536DCC6143E040A4A4E6F268AE35F587"/>
             </w:placeholder>
-            <w:dataBinding w:prefixMappings="xmlns:ns0='urn:microsoft-dynamics-nav/reports/FS_YSD_SalespersonCommission/50002/'" w:xpath="/ns0:NavWordReportXmlPart[1]/ns0:Labels[1]/ns0:SalesLabel[1]" w:storeItemID="{F622BF70-BE75-4E42-912A-021D50085D69}"/>
+            <w:dataBinding w:prefixMappings="xmlns:ns0='urn:microsoft-dynamics-nav/reports/Salesperson_Commission/115/'" w:xpath="/ns0:NavWordReportXmlPart[1]/ns0:Labels[1]/ns0:SalesLabel[1]" w:storeItemID="{F622BF70-BE75-4E42-912A-021D50085D69}"/>
             <w:text/>
           </w:sdtPr>
           <w:sdtContent>
@@ -209,7 +209,7 @@
               <w:tcPr>
                 <w:tcW w:w="992" w:type="dxa"/>
                 <w:tcBorders>
-                  <w:bottom w:val="single" w:sz="4" w:space="0" w:color="auto"/>
+                  <w:bottom w:val="single" w:color="auto" w:sz="4" w:space="0"/>
                 </w:tcBorders>
                 <w:shd w:val="clear" w:color="auto" w:fill="auto"/>
                 <w:vAlign w:val="center"/>
@@ -249,12 +249,12 @@
               <w:szCs w:val="14"/>
             </w:rPr>
             <w:alias w:val="#Nav: /Labels/ProfitLabel"/>
-            <w:tag w:val="#Nav: FS_YSD_SalespersonCommission/50002"/>
+            <w:tag w:val="#Nav: Salesperson_Commission/115"/>
             <w:id w:val="-1885702458"/>
             <w:placeholder>
               <w:docPart w:val="536DCC6143E040A4A4E6F268AE35F587"/>
             </w:placeholder>
-            <w:dataBinding w:prefixMappings="xmlns:ns0='urn:microsoft-dynamics-nav/reports/FS_YSD_SalespersonCommission/50002/'" w:xpath="/ns0:NavWordReportXmlPart[1]/ns0:Labels[1]/ns0:ProfitLabel[1]" w:storeItemID="{F622BF70-BE75-4E42-912A-021D50085D69}"/>
+            <w:dataBinding w:prefixMappings="xmlns:ns0='urn:microsoft-dynamics-nav/reports/Salesperson_Commission/115/'" w:xpath="/ns0:NavWordReportXmlPart[1]/ns0:Labels[1]/ns0:ProfitLabel[1]" w:storeItemID="{F622BF70-BE75-4E42-912A-021D50085D69}"/>
             <w:text/>
           </w:sdtPr>
           <w:sdtContent>
@@ -262,7 +262,7 @@
               <w:tcPr>
                 <w:tcW w:w="992" w:type="dxa"/>
                 <w:tcBorders>
-                  <w:bottom w:val="single" w:sz="4" w:space="0" w:color="auto"/>
+                  <w:bottom w:val="single" w:color="auto" w:sz="4" w:space="0"/>
                 </w:tcBorders>
                 <w:shd w:val="clear" w:color="auto" w:fill="auto"/>
                 <w:vAlign w:val="center"/>
@@ -302,12 +302,12 @@
               <w:szCs w:val="14"/>
             </w:rPr>
             <w:alias w:val="#Nav: /Labels/AdjustedProfitLabel"/>
-            <w:tag w:val="#Nav: FS_YSD_SalespersonCommission/50002"/>
+            <w:tag w:val="#Nav: Salesperson_Commission/115"/>
             <w:id w:val="-941377493"/>
             <w:placeholder>
               <w:docPart w:val="536DCC6143E040A4A4E6F268AE35F587"/>
             </w:placeholder>
-            <w:dataBinding w:prefixMappings="xmlns:ns0='urn:microsoft-dynamics-nav/reports/FS_YSD_SalespersonCommission/50002/'" w:xpath="/ns0:NavWordReportXmlPart[1]/ns0:Labels[1]/ns0:AdjustedProfitLabel[1]" w:storeItemID="{F622BF70-BE75-4E42-912A-021D50085D69}"/>
+            <w:dataBinding w:prefixMappings="xmlns:ns0='urn:microsoft-dynamics-nav/reports/Salesperson_Commission/115/'" w:xpath="/ns0:NavWordReportXmlPart[1]/ns0:Labels[1]/ns0:AdjustedProfitLabel[1]" w:storeItemID="{F622BF70-BE75-4E42-912A-021D50085D69}"/>
             <w:text/>
           </w:sdtPr>
           <w:sdtContent>
@@ -315,7 +315,7 @@
               <w:tcPr>
                 <w:tcW w:w="992" w:type="dxa"/>
                 <w:tcBorders>
-                  <w:bottom w:val="single" w:sz="4" w:space="0" w:color="auto"/>
+                  <w:bottom w:val="single" w:color="auto" w:sz="4" w:space="0"/>
                 </w:tcBorders>
                 <w:shd w:val="clear" w:color="auto" w:fill="auto"/>
                 <w:vAlign w:val="center"/>
@@ -355,12 +355,12 @@
               <w:szCs w:val="14"/>
             </w:rPr>
             <w:alias w:val="#Nav: /Labels/SalesCommissionLabel"/>
-            <w:tag w:val="#Nav: FS_YSD_SalespersonCommission/50002"/>
+            <w:tag w:val="#Nav: Salesperson_Commission/115"/>
             <w:id w:val="-481777198"/>
             <w:placeholder>
               <w:docPart w:val="DefaultPlaceholder_-1854013440"/>
             </w:placeholder>
-            <w:dataBinding w:prefixMappings="xmlns:ns0='urn:microsoft-dynamics-nav/reports/FS_YSD_SalespersonCommission/50002/'" w:xpath="/ns0:NavWordReportXmlPart[1]/ns0:Labels[1]/ns0:SalesCommissionLabel[1]" w:storeItemID="{F622BF70-BE75-4E42-912A-021D50085D69}"/>
+            <w:dataBinding w:prefixMappings="xmlns:ns0='urn:microsoft-dynamics-nav/reports/Salesperson_Commission/115/'" w:xpath="/ns0:NavWordReportXmlPart[1]/ns0:Labels[1]/ns0:SalesCommissionLabel[1]" w:storeItemID="{F622BF70-BE75-4E42-912A-021D50085D69}"/>
             <w:text/>
           </w:sdtPr>
           <w:sdtContent>
@@ -368,7 +368,7 @@
               <w:tcPr>
                 <w:tcW w:w="1418" w:type="dxa"/>
                 <w:tcBorders>
-                  <w:bottom w:val="single" w:sz="4" w:space="0" w:color="auto"/>
+                  <w:bottom w:val="single" w:color="auto" w:sz="4" w:space="0"/>
                 </w:tcBorders>
                 <w:shd w:val="clear" w:color="auto" w:fill="auto"/>
                 <w:vAlign w:val="center"/>
@@ -408,12 +408,12 @@
               <w:szCs w:val="14"/>
             </w:rPr>
             <w:alias w:val="#Nav: /Labels/ProfitCommissionLabel"/>
-            <w:tag w:val="#Nav: FS_YSD_SalespersonCommission/50002"/>
+            <w:tag w:val="#Nav: Salesperson_Commission/115"/>
             <w:id w:val="-1498642658"/>
             <w:placeholder>
               <w:docPart w:val="536DCC6143E040A4A4E6F268AE35F587"/>
             </w:placeholder>
-            <w:dataBinding w:prefixMappings="xmlns:ns0='urn:microsoft-dynamics-nav/reports/FS_YSD_SalespersonCommission/50002/'" w:xpath="/ns0:NavWordReportXmlPart[1]/ns0:Labels[1]/ns0:ProfitCommissionLabel[1]" w:storeItemID="{F622BF70-BE75-4E42-912A-021D50085D69}"/>
+            <w:dataBinding w:prefixMappings="xmlns:ns0='urn:microsoft-dynamics-nav/reports/Salesperson_Commission/115/'" w:xpath="/ns0:NavWordReportXmlPart[1]/ns0:Labels[1]/ns0:ProfitCommissionLabel[1]" w:storeItemID="{F622BF70-BE75-4E42-912A-021D50085D69}"/>
             <w:text/>
           </w:sdtPr>
           <w:sdtContent>
@@ -421,7 +421,7 @@
               <w:tcPr>
                 <w:tcW w:w="1417" w:type="dxa"/>
                 <w:tcBorders>
-                  <w:bottom w:val="single" w:sz="4" w:space="0" w:color="auto"/>
+                  <w:bottom w:val="single" w:color="auto" w:sz="4" w:space="0"/>
                 </w:tcBorders>
                 <w:shd w:val="clear" w:color="auto" w:fill="auto"/>
                 <w:vAlign w:val="center"/>
@@ -461,12 +461,12 @@
               <w:szCs w:val="14"/>
             </w:rPr>
             <w:alias w:val="#Nav: /Labels/AdjustedProfitCommissionLabel"/>
-            <w:tag w:val="#Nav: FS_YSD_SalespersonCommission/50002"/>
+            <w:tag w:val="#Nav: Salesperson_Commission/115"/>
             <w:id w:val="-1080205050"/>
             <w:placeholder>
               <w:docPart w:val="DefaultPlaceholder_-1854013440"/>
             </w:placeholder>
-            <w:dataBinding w:prefixMappings="xmlns:ns0='urn:microsoft-dynamics-nav/reports/FS_YSD_SalespersonCommission/50002/'" w:xpath="/ns0:NavWordReportXmlPart[1]/ns0:Labels[1]/ns0:AdjustedProfitCommissionLabel[1]" w:storeItemID="{F622BF70-BE75-4E42-912A-021D50085D69}"/>
+            <w:dataBinding w:prefixMappings="xmlns:ns0='urn:microsoft-dynamics-nav/reports/Salesperson_Commission/115/'" w:xpath="/ns0:NavWordReportXmlPart[1]/ns0:Labels[1]/ns0:AdjustedProfitCommissionLabel[1]" w:storeItemID="{F622BF70-BE75-4E42-912A-021D50085D69}"/>
             <w:text/>
           </w:sdtPr>
           <w:sdtContent>
@@ -474,7 +474,7 @@
               <w:tcPr>
                 <w:tcW w:w="1418" w:type="dxa"/>
                 <w:tcBorders>
-                  <w:bottom w:val="single" w:sz="4" w:space="0" w:color="auto"/>
+                  <w:bottom w:val="single" w:color="auto" w:sz="4" w:space="0"/>
                 </w:tcBorders>
                 <w:shd w:val="clear" w:color="auto" w:fill="auto"/>
                 <w:vAlign w:val="center"/>
@@ -510,14 +510,14 @@
       <w:tr>
         <w:trPr>
           <w:cnfStyle w:val="000000100000" w:firstRow="0" w:lastRow="0" w:firstColumn="0" w:lastColumn="0" w:oddVBand="0" w:evenVBand="0" w:oddHBand="1" w:evenHBand="0" w:firstRowFirstColumn="0" w:firstRowLastColumn="0" w:lastRowFirstColumn="0" w:lastRowLastColumn="0"/>
-          <w:trHeight w:hRule="exact" w:val="57"/>
+          <w:trHeight w:val="57" w:hRule="exact"/>
         </w:trPr>
         <w:tc>
           <w:tcPr>
             <w:cnfStyle w:val="001000000000" w:firstRow="0" w:lastRow="0" w:firstColumn="1" w:lastColumn="0" w:oddVBand="0" w:evenVBand="0" w:oddHBand="0" w:evenHBand="0" w:firstRowFirstColumn="0" w:firstRowLastColumn="0" w:lastRowFirstColumn="0" w:lastRowLastColumn="0"/>
             <w:tcW w:w="851" w:type="dxa"/>
             <w:tcBorders>
-              <w:top w:val="single" w:sz="4" w:space="0" w:color="auto"/>
+              <w:top w:val="single" w:color="auto" w:sz="4" w:space="0"/>
             </w:tcBorders>
             <w:shd w:val="clear" w:color="auto" w:fill="auto"/>
           </w:tcPr>
@@ -535,7 +535,7 @@
           <w:tcPr>
             <w:tcW w:w="1276" w:type="dxa"/>
             <w:tcBorders>
-              <w:top w:val="single" w:sz="4" w:space="0" w:color="auto"/>
+              <w:top w:val="single" w:color="auto" w:sz="4" w:space="0"/>
             </w:tcBorders>
             <w:shd w:val="clear" w:color="auto" w:fill="auto"/>
           </w:tcPr>
@@ -554,7 +554,7 @@
           <w:tcPr>
             <w:tcW w:w="1134" w:type="dxa"/>
             <w:tcBorders>
-              <w:top w:val="single" w:sz="4" w:space="0" w:color="auto"/>
+              <w:top w:val="single" w:color="auto" w:sz="4" w:space="0"/>
             </w:tcBorders>
             <w:shd w:val="clear" w:color="auto" w:fill="auto"/>
           </w:tcPr>
@@ -573,7 +573,7 @@
           <w:tcPr>
             <w:tcW w:w="992" w:type="dxa"/>
             <w:tcBorders>
-              <w:top w:val="single" w:sz="4" w:space="0" w:color="auto"/>
+              <w:top w:val="single" w:color="auto" w:sz="4" w:space="0"/>
             </w:tcBorders>
             <w:shd w:val="clear" w:color="auto" w:fill="auto"/>
           </w:tcPr>
@@ -592,7 +592,7 @@
           <w:tcPr>
             <w:tcW w:w="992" w:type="dxa"/>
             <w:tcBorders>
-              <w:top w:val="single" w:sz="4" w:space="0" w:color="auto"/>
+              <w:top w:val="single" w:color="auto" w:sz="4" w:space="0"/>
             </w:tcBorders>
             <w:shd w:val="clear" w:color="auto" w:fill="auto"/>
           </w:tcPr>
@@ -611,7 +611,7 @@
           <w:tcPr>
             <w:tcW w:w="992" w:type="dxa"/>
             <w:tcBorders>
-              <w:top w:val="single" w:sz="4" w:space="0" w:color="auto"/>
+              <w:top w:val="single" w:color="auto" w:sz="4" w:space="0"/>
             </w:tcBorders>
             <w:shd w:val="clear" w:color="auto" w:fill="auto"/>
           </w:tcPr>
@@ -630,7 +630,7 @@
           <w:tcPr>
             <w:tcW w:w="1418" w:type="dxa"/>
             <w:tcBorders>
-              <w:top w:val="single" w:sz="4" w:space="0" w:color="auto"/>
+              <w:top w:val="single" w:color="auto" w:sz="4" w:space="0"/>
             </w:tcBorders>
             <w:shd w:val="clear" w:color="auto" w:fill="auto"/>
           </w:tcPr>
@@ -649,7 +649,7 @@
           <w:tcPr>
             <w:tcW w:w="1417" w:type="dxa"/>
             <w:tcBorders>
-              <w:top w:val="single" w:sz="4" w:space="0" w:color="auto"/>
+              <w:top w:val="single" w:color="auto" w:sz="4" w:space="0"/>
             </w:tcBorders>
             <w:shd w:val="clear" w:color="auto" w:fill="auto"/>
           </w:tcPr>
@@ -668,7 +668,7 @@
           <w:tcPr>
             <w:tcW w:w="1418" w:type="dxa"/>
             <w:tcBorders>
-              <w:top w:val="single" w:sz="4" w:space="0" w:color="auto"/>
+              <w:top w:val="single" w:color="auto" w:sz="4" w:space="0"/>
             </w:tcBorders>
             <w:shd w:val="clear" w:color="auto" w:fill="auto"/>
           </w:tcPr>
@@ -694,9 +694,9 @@
             <w:szCs w:val="14"/>
           </w:rPr>
           <w:alias w:val="#Nav: /Salesperson_Purchaser"/>
-          <w:tag w:val="#Nav: FS_YSD_SalespersonCommission/50002"/>
+          <w:tag w:val="#Nav: Salesperson_Commission/115"/>
           <w:id w:val="-983697511"/>
-          <w15:dataBinding w:prefixMappings="xmlns:ns0='urn:microsoft-dynamics-nav/reports/FS_YSD_SalespersonCommission/50002/' " w:xpath="/ns0:NavWordReportXmlPart[1]/ns0:Salesperson_Purchaser" w:storeItemID="{F622BF70-BE75-4E42-912A-021D50085D69}"/>
+          <w15:dataBinding w:prefixMappings="xmlns:ns0='urn:microsoft-dynamics-nav/reports/Salesperson_Commission/115/'" w:xpath="/ns0:NavWordReportXmlPart[1]/ns0:Salesperson_Purchaser" w:storeItemID="{F622BF70-BE75-4E42-912A-021D50085D69}"/>
           <w15:repeatingSection/>
         </w:sdtPr>
         <w:sdtContent>
@@ -718,7 +718,7 @@
             <w:sdtContent>
               <w:tr>
                 <w:trPr>
-                  <w:trHeight w:hRule="exact" w:val="567"/>
+                  <w:trHeight w:val="567" w:hRule="exact"/>
                 </w:trPr>
                 <w:sdt>
                   <w:sdtPr>
@@ -754,12 +754,12 @@
                           <w:szCs w:val="14"/>
                         </w:rPr>
                         <w:alias w:val="#Nav: /Salesperson_Purchaser/Cust_Ledger_Entry/SalespersonPurchaser_Code"/>
-                        <w:tag w:val="#Nav: FS_YSD_SalespersonCommission/50002"/>
+                        <w:tag w:val="#Nav: Salesperson_Commission/115"/>
                         <w:id w:val="-1216735289"/>
                         <w:placeholder>
                           <w:docPart w:val="DefaultPlaceholder_-1854013440"/>
                         </w:placeholder>
-                        <w:dataBinding w:prefixMappings="xmlns:ns0='urn:microsoft-dynamics-nav/reports/FS_YSD_SalespersonCommission/50002/'" w:xpath="/ns0:NavWordReportXmlPart[1]/ns0:Salesperson_Purchaser[1]/ns0:Cust_Ledger_Entry[1]/ns0:SalespersonPurchaser_Code[1]" w:storeItemID="{F622BF70-BE75-4E42-912A-021D50085D69}"/>
+                        <w:dataBinding w:prefixMappings="xmlns:ns0='urn:microsoft-dynamics-nav/reports/Salesperson_Commission/115/'" w:xpath="/ns0:NavWordReportXmlPart[1]/ns0:Salesperson_Purchaser[1]/ns0:Cust_Ledger_Entry[1]/ns0:SalespersonPurchaser_Code[1]" w:storeItemID="{F622BF70-BE75-4E42-912A-021D50085D69}"/>
                         <w:text/>
                       </w:sdtPr>
                       <w:sdtEndPr>
@@ -810,12 +810,12 @@
                       <w:szCs w:val="14"/>
                     </w:rPr>
                     <w:alias w:val="#Nav: /Salesperson_Purchaser/Cust_Ledger_Entry/Salesperson_Purchaser__Name"/>
-                    <w:tag w:val="#Nav: FS_YSD_SalespersonCommission/50002"/>
+                    <w:tag w:val="#Nav: Salesperson_Commission/115"/>
                     <w:id w:val="-793745667"/>
                     <w:placeholder>
                       <w:docPart w:val="DefaultPlaceholder_-1854013440"/>
                     </w:placeholder>
-                    <w:dataBinding w:prefixMappings="xmlns:ns0='urn:microsoft-dynamics-nav/reports/FS_YSD_SalespersonCommission/50002/'" w:xpath="/ns0:NavWordReportXmlPart[1]/ns0:Salesperson_Purchaser[1]/ns0:Cust_Ledger_Entry[1]/ns0:Salesperson_Purchaser__Name[1]" w:storeItemID="{F622BF70-BE75-4E42-912A-021D50085D69}"/>
+                    <w:dataBinding w:prefixMappings="xmlns:ns0='urn:microsoft-dynamics-nav/reports/Salesperson_Commission/115/'" w:xpath="/ns0:NavWordReportXmlPart[1]/ns0:Salesperson_Purchaser[1]/ns0:Cust_Ledger_Entry[1]/ns0:Salesperson_Purchaser__Name[1]" w:storeItemID="{F622BF70-BE75-4E42-912A-021D50085D69}"/>
                     <w:text/>
                   </w:sdtPr>
                   <w:sdtContent>
@@ -860,12 +860,12 @@
                       <w:szCs w:val="14"/>
                     </w:rPr>
                     <w:alias w:val="#Nav: /Labels/CommissionPercentLabel"/>
-                    <w:tag w:val="#Nav: FS_YSD_SalespersonCommission/50002"/>
+                    <w:tag w:val="#Nav: Salesperson_Commission/115"/>
                     <w:id w:val="-1468813492"/>
                     <w:placeholder>
                       <w:docPart w:val="DefaultPlaceholder_-1854013440"/>
                     </w:placeholder>
-                    <w:dataBinding w:prefixMappings="xmlns:ns0='urn:microsoft-dynamics-nav/reports/FS_YSD_SalespersonCommission/50002/'" w:xpath="/ns0:NavWordReportXmlPart[1]/ns0:Labels[1]/ns0:CommissionPercentLabel[1]" w:storeItemID="{F622BF70-BE75-4E42-912A-021D50085D69}"/>
+                    <w:dataBinding w:prefixMappings="xmlns:ns0='urn:microsoft-dynamics-nav/reports/Salesperson_Commission/115/'" w:xpath="/ns0:NavWordReportXmlPart[1]/ns0:Labels[1]/ns0:CommissionPercentLabel[1]" w:storeItemID="{F622BF70-BE75-4E42-912A-021D50085D69}"/>
                     <w:text/>
                   </w:sdtPr>
                   <w:sdtContent>
@@ -912,12 +912,12 @@
                         <w:szCs w:val="14"/>
                       </w:rPr>
                       <w:alias w:val="#Nav: /Salesperson_Purchaser/Salesperson_Purchaser__Commission___"/>
-                      <w:tag w:val="#Nav: FS_YSD_SalespersonCommission/50002"/>
+                      <w:tag w:val="#Nav: Salesperson_Commission/115"/>
                       <w:id w:val="1569299432"/>
                       <w:placeholder>
                         <w:docPart w:val="DefaultPlaceholder_-1854013440"/>
                       </w:placeholder>
-                      <w:dataBinding w:prefixMappings="xmlns:ns0='urn:microsoft-dynamics-nav/reports/FS_YSD_SalespersonCommission/50002/'" w:xpath="/ns0:NavWordReportXmlPart[1]/ns0:Salesperson_Purchaser[1]/ns0:Salesperson_Purchaser__Commission___[1]" w:storeItemID="{F622BF70-BE75-4E42-912A-021D50085D69}"/>
+                      <w:dataBinding w:prefixMappings="xmlns:ns0='urn:microsoft-dynamics-nav/reports/Salesperson_Commission/115/'" w:xpath="/ns0:NavWordReportXmlPart[1]/ns0:Salesperson_Purchaser[1]/ns0:Salesperson_Purchaser__Commission___[1]" w:storeItemID="{F622BF70-BE75-4E42-912A-021D50085D69}"/>
                       <w:text/>
                     </w:sdtPr>
                     <w:sdtContent>
@@ -1044,9 +1044,9 @@
                     <w:szCs w:val="14"/>
                   </w:rPr>
                   <w:alias w:val="#Nav: /Salesperson_Purchaser/Cust_Ledger_Entry"/>
-                  <w:tag w:val="#Nav: FS_YSD_SalespersonCommission/50002"/>
+                  <w:tag w:val="#Nav: Salesperson_Commission/115"/>
                   <w:id w:val="473570130"/>
-                  <w15:dataBinding w:prefixMappings="xmlns:ns0='urn:microsoft-dynamics-nav/reports/FS_YSD_SalespersonCommission/50002/' " w:xpath="/ns0:NavWordReportXmlPart[1]/ns0:Salesperson_Purchaser[1]/ns0:Cust_Ledger_Entry" w:storeItemID="{F622BF70-BE75-4E42-912A-021D50085D69}"/>
+                  <w15:dataBinding w:prefixMappings="xmlns:ns0='urn:microsoft-dynamics-nav/reports/Salesperson_Commission/115/'" w:xpath="/ns0:NavWordReportXmlPart[1]/ns0:Salesperson_Purchaser[1]/ns0:Cust_Ledger_Entry" w:storeItemID="{F622BF70-BE75-4E42-912A-021D50085D69}"/>
                   <w15:repeatingSection/>
                 </w:sdtPr>
                 <w:sdtContent>
@@ -1085,12 +1085,12 @@
                                 <w:szCs w:val="14"/>
                               </w:rPr>
                               <w:alias w:val="#Nav: /Salesperson_Purchaser/Cust_Ledger_Entry/Cust__Ledger_Entry__Posting_Date_"/>
-                              <w:tag w:val="#Nav: FS_YSD_SalespersonCommission/50002"/>
+                              <w:tag w:val="#Nav: Salesperson_Commission/115"/>
                               <w:id w:val="-1356805038"/>
                               <w:placeholder>
                                 <w:docPart w:val="14AFCE12967A4FEAB712D4384DF4A6EC"/>
                               </w:placeholder>
-                              <w:dataBinding w:prefixMappings="xmlns:ns0='urn:microsoft-dynamics-nav/reports/FS_YSD_SalespersonCommission/50002/'" w:xpath="/ns0:NavWordReportXmlPart[1]/ns0:Salesperson_Purchaser[1]/ns0:Cust_Ledger_Entry[1]/ns0:Cust__Ledger_Entry__Posting_Date_[1]" w:storeItemID="{F622BF70-BE75-4E42-912A-021D50085D69}"/>
+                              <w:dataBinding w:prefixMappings="xmlns:ns0='urn:microsoft-dynamics-nav/reports/Salesperson_Commission/115/'" w:xpath="/ns0:NavWordReportXmlPart[1]/ns0:Salesperson_Purchaser[1]/ns0:Cust_Ledger_Entry[1]/ns0:Cust__Ledger_Entry__Posting_Date_[1]" w:storeItemID="{F622BF70-BE75-4E42-912A-021D50085D69}"/>
                               <w:text/>
                             </w:sdtPr>
                             <w:sdtContent>
@@ -1148,12 +1148,12 @@
                               <w:szCs w:val="14"/>
                             </w:rPr>
                             <w:alias w:val="#Nav: /Salesperson_Purchaser/Cust_Ledger_Entry/Cust__Ledger_Entry__Document_No__"/>
-                            <w:tag w:val="#Nav: FS_YSD_SalespersonCommission/50002"/>
+                            <w:tag w:val="#Nav: Salesperson_Commission/115"/>
                             <w:id w:val="1257477019"/>
                             <w:placeholder>
                               <w:docPart w:val="14AFCE12967A4FEAB712D4384DF4A6EC"/>
                             </w:placeholder>
-                            <w:dataBinding w:prefixMappings="xmlns:ns0='urn:microsoft-dynamics-nav/reports/FS_YSD_SalespersonCommission/50002/'" w:xpath="/ns0:NavWordReportXmlPart[1]/ns0:Salesperson_Purchaser[1]/ns0:Cust_Ledger_Entry[1]/ns0:Cust__Ledger_Entry__Document_No__[1]" w:storeItemID="{F622BF70-BE75-4E42-912A-021D50085D69}"/>
+                            <w:dataBinding w:prefixMappings="xmlns:ns0='urn:microsoft-dynamics-nav/reports/Salesperson_Commission/115/'" w:xpath="/ns0:NavWordReportXmlPart[1]/ns0:Salesperson_Purchaser[1]/ns0:Cust_Ledger_Entry[1]/ns0:Cust__Ledger_Entry__Document_No__[1]" w:storeItemID="{F622BF70-BE75-4E42-912A-021D50085D69}"/>
                             <w:text/>
                           </w:sdtPr>
                           <w:sdtContent>
@@ -1209,12 +1209,12 @@
                               <w:szCs w:val="14"/>
                             </w:rPr>
                             <w:alias w:val="#Nav: /Salesperson_Purchaser/Cust_Ledger_Entry/Cust__Ledger_Entry__Customer_No__"/>
-                            <w:tag w:val="#Nav: FS_YSD_SalespersonCommission/50002"/>
+                            <w:tag w:val="#Nav: Salesperson_Commission/115"/>
                             <w:id w:val="-899899298"/>
                             <w:placeholder>
                               <w:docPart w:val="14AFCE12967A4FEAB712D4384DF4A6EC"/>
                             </w:placeholder>
-                            <w:dataBinding w:prefixMappings="xmlns:ns0='urn:microsoft-dynamics-nav/reports/FS_YSD_SalespersonCommission/50002/'" w:xpath="/ns0:NavWordReportXmlPart[1]/ns0:Salesperson_Purchaser[1]/ns0:Cust_Ledger_Entry[1]/ns0:Cust__Ledger_Entry__Customer_No__[1]" w:storeItemID="{F622BF70-BE75-4E42-912A-021D50085D69}"/>
+                            <w:dataBinding w:prefixMappings="xmlns:ns0='urn:microsoft-dynamics-nav/reports/Salesperson_Commission/115/'" w:xpath="/ns0:NavWordReportXmlPart[1]/ns0:Salesperson_Purchaser[1]/ns0:Cust_Ledger_Entry[1]/ns0:Cust__Ledger_Entry__Customer_No__[1]" w:storeItemID="{F622BF70-BE75-4E42-912A-021D50085D69}"/>
                             <w:text/>
                           </w:sdtPr>
                           <w:sdtContent>
@@ -1270,12 +1270,12 @@
                               <w:szCs w:val="14"/>
                             </w:rPr>
                             <w:alias w:val="#Nav: /Salesperson_Purchaser/Cust_Ledger_Entry/Cust__Ledger_Entry__Sales__LCY__"/>
-                            <w:tag w:val="#Nav: FS_YSD_SalespersonCommission/50002"/>
+                            <w:tag w:val="#Nav: Salesperson_Commission/115"/>
                             <w:id w:val="-669487550"/>
                             <w:placeholder>
                               <w:docPart w:val="14AFCE12967A4FEAB712D4384DF4A6EC"/>
                             </w:placeholder>
-                            <w:dataBinding w:prefixMappings="xmlns:ns0='urn:microsoft-dynamics-nav/reports/FS_YSD_SalespersonCommission/50002/'" w:xpath="/ns0:NavWordReportXmlPart[1]/ns0:Salesperson_Purchaser[1]/ns0:Cust_Ledger_Entry[1]/ns0:Cust__Ledger_Entry__Sales__LCY__[1]" w:storeItemID="{F622BF70-BE75-4E42-912A-021D50085D69}"/>
+                            <w:dataBinding w:prefixMappings="xmlns:ns0='urn:microsoft-dynamics-nav/reports/Salesperson_Commission/115/'" w:xpath="/ns0:NavWordReportXmlPart[1]/ns0:Salesperson_Purchaser[1]/ns0:Cust_Ledger_Entry[1]/ns0:Cust__Ledger_Entry__Sales__LCY__[1]" w:storeItemID="{F622BF70-BE75-4E42-912A-021D50085D69}"/>
                             <w:text/>
                           </w:sdtPr>
                           <w:sdtContent>
@@ -1324,12 +1324,12 @@
                               <w:szCs w:val="14"/>
                             </w:rPr>
                             <w:alias w:val="#Nav: /Salesperson_Purchaser/Cust_Ledger_Entry/Cust__Ledger_Entry__Profit__LCY__"/>
-                            <w:tag w:val="#Nav: FS_YSD_SalespersonCommission/50002"/>
+                            <w:tag w:val="#Nav: Salesperson_Commission/115"/>
                             <w:id w:val="960996031"/>
                             <w:placeholder>
                               <w:docPart w:val="14AFCE12967A4FEAB712D4384DF4A6EC"/>
                             </w:placeholder>
-                            <w:dataBinding w:prefixMappings="xmlns:ns0='urn:microsoft-dynamics-nav/reports/FS_YSD_SalespersonCommission/50002/'" w:xpath="/ns0:NavWordReportXmlPart[1]/ns0:Salesperson_Purchaser[1]/ns0:Cust_Ledger_Entry[1]/ns0:Cust__Ledger_Entry__Profit__LCY__[1]" w:storeItemID="{F622BF70-BE75-4E42-912A-021D50085D69}"/>
+                            <w:dataBinding w:prefixMappings="xmlns:ns0='urn:microsoft-dynamics-nav/reports/Salesperson_Commission/115/'" w:xpath="/ns0:NavWordReportXmlPart[1]/ns0:Salesperson_Purchaser[1]/ns0:Cust_Ledger_Entry[1]/ns0:Cust__Ledger_Entry__Profit__LCY__[1]" w:storeItemID="{F622BF70-BE75-4E42-912A-021D50085D69}"/>
                             <w:text/>
                           </w:sdtPr>
                           <w:sdtContent>
@@ -1378,12 +1378,12 @@
                               <w:szCs w:val="14"/>
                             </w:rPr>
                             <w:alias w:val="#Nav: /Salesperson_Purchaser/Cust_Ledger_Entry/AdjProfit_Control39"/>
-                            <w:tag w:val="#Nav: FS_YSD_SalespersonCommission/50002"/>
+                            <w:tag w:val="#Nav: Salesperson_Commission/115"/>
                             <w:id w:val="1761791896"/>
                             <w:placeholder>
                               <w:docPart w:val="14AFCE12967A4FEAB712D4384DF4A6EC"/>
                             </w:placeholder>
-                            <w:dataBinding w:prefixMappings="xmlns:ns0='urn:microsoft-dynamics-nav/reports/FS_YSD_SalespersonCommission/50002/'" w:xpath="/ns0:NavWordReportXmlPart[1]/ns0:Salesperson_Purchaser[1]/ns0:Cust_Ledger_Entry[1]/ns0:AdjProfit_Control39[1]" w:storeItemID="{F622BF70-BE75-4E42-912A-021D50085D69}"/>
+                            <w:dataBinding w:prefixMappings="xmlns:ns0='urn:microsoft-dynamics-nav/reports/Salesperson_Commission/115/'" w:xpath="/ns0:NavWordReportXmlPart[1]/ns0:Salesperson_Purchaser[1]/ns0:Cust_Ledger_Entry[1]/ns0:AdjProfit_Control39[1]" w:storeItemID="{F622BF70-BE75-4E42-912A-021D50085D69}"/>
                             <w:text/>
                           </w:sdtPr>
                           <w:sdtContent>
@@ -1422,12 +1422,12 @@
                               <w:szCs w:val="14"/>
                             </w:rPr>
                             <w:alias w:val="#Nav: /Salesperson_Purchaser/Cust_Ledger_Entry/SalesCommissionAmt_Control32"/>
-                            <w:tag w:val="#Nav: FS_YSD_SalespersonCommission/50002"/>
+                            <w:tag w:val="#Nav: Salesperson_Commission/115"/>
                             <w:id w:val="1199443908"/>
                             <w:placeholder>
                               <w:docPart w:val="14AFCE12967A4FEAB712D4384DF4A6EC"/>
                             </w:placeholder>
-                            <w:dataBinding w:prefixMappings="xmlns:ns0='urn:microsoft-dynamics-nav/reports/FS_YSD_SalespersonCommission/50002/'" w:xpath="/ns0:NavWordReportXmlPart[1]/ns0:Salesperson_Purchaser[1]/ns0:Cust_Ledger_Entry[1]/ns0:SalesCommissionAmt_Control32[1]" w:storeItemID="{F622BF70-BE75-4E42-912A-021D50085D69}"/>
+                            <w:dataBinding w:prefixMappings="xmlns:ns0='urn:microsoft-dynamics-nav/reports/Salesperson_Commission/115/'" w:xpath="/ns0:NavWordReportXmlPart[1]/ns0:Salesperson_Purchaser[1]/ns0:Cust_Ledger_Entry[1]/ns0:SalesCommissionAmt_Control32[1]" w:storeItemID="{F622BF70-BE75-4E42-912A-021D50085D69}"/>
                             <w:text/>
                           </w:sdtPr>
                           <w:sdtContent>
@@ -1466,12 +1466,12 @@
                               <w:szCs w:val="14"/>
                             </w:rPr>
                             <w:alias w:val="#Nav: /Salesperson_Purchaser/Cust_Ledger_Entry/ProfitCommissionAmt_Control33"/>
-                            <w:tag w:val="#Nav: FS_YSD_SalespersonCommission/50002"/>
+                            <w:tag w:val="#Nav: Salesperson_Commission/115"/>
                             <w:id w:val="-425352844"/>
                             <w:placeholder>
                               <w:docPart w:val="14AFCE12967A4FEAB712D4384DF4A6EC"/>
                             </w:placeholder>
-                            <w:dataBinding w:prefixMappings="xmlns:ns0='urn:microsoft-dynamics-nav/reports/FS_YSD_SalespersonCommission/50002/'" w:xpath="/ns0:NavWordReportXmlPart[1]/ns0:Salesperson_Purchaser[1]/ns0:Cust_Ledger_Entry[1]/ns0:ProfitCommissionAmt_Control33[1]" w:storeItemID="{F622BF70-BE75-4E42-912A-021D50085D69}"/>
+                            <w:dataBinding w:prefixMappings="xmlns:ns0='urn:microsoft-dynamics-nav/reports/Salesperson_Commission/115/'" w:xpath="/ns0:NavWordReportXmlPart[1]/ns0:Salesperson_Purchaser[1]/ns0:Cust_Ledger_Entry[1]/ns0:ProfitCommissionAmt_Control33[1]" w:storeItemID="{F622BF70-BE75-4E42-912A-021D50085D69}"/>
                             <w:text/>
                           </w:sdtPr>
                           <w:sdtContent>
@@ -1510,12 +1510,12 @@
                               <w:szCs w:val="14"/>
                             </w:rPr>
                             <w:alias w:val="#Nav: /Salesperson_Purchaser/Cust_Ledger_Entry/AdjProfitCommissionAmt_Control45"/>
-                            <w:tag w:val="#Nav: FS_YSD_SalespersonCommission/50002"/>
+                            <w:tag w:val="#Nav: Salesperson_Commission/115"/>
                             <w:id w:val="2066443022"/>
                             <w:placeholder>
                               <w:docPart w:val="14AFCE12967A4FEAB712D4384DF4A6EC"/>
                             </w:placeholder>
-                            <w:dataBinding w:prefixMappings="xmlns:ns0='urn:microsoft-dynamics-nav/reports/FS_YSD_SalespersonCommission/50002/'" w:xpath="/ns0:NavWordReportXmlPart[1]/ns0:Salesperson_Purchaser[1]/ns0:Cust_Ledger_Entry[1]/ns0:AdjProfitCommissionAmt_Control45[1]" w:storeItemID="{F622BF70-BE75-4E42-912A-021D50085D69}"/>
+                            <w:dataBinding w:prefixMappings="xmlns:ns0='urn:microsoft-dynamics-nav/reports/Salesperson_Commission/115/'" w:xpath="/ns0:NavWordReportXmlPart[1]/ns0:Salesperson_Purchaser[1]/ns0:Cust_Ledger_Entry[1]/ns0:AdjProfitCommissionAmt_Control45[1]" w:storeItemID="{F622BF70-BE75-4E42-912A-021D50085D69}"/>
                             <w:text/>
                           </w:sdtPr>
                           <w:sdtContent>
@@ -1553,14 +1553,14 @@
               </w:sdt>
               <w:tr>
                 <w:trPr>
-                  <w:trHeight w:hRule="exact" w:val="113"/>
+                  <w:trHeight w:val="113" w:hRule="exact"/>
                 </w:trPr>
                 <w:tc>
                   <w:tcPr>
                     <w:cnfStyle w:val="001000000000" w:firstRow="0" w:lastRow="0" w:firstColumn="1" w:lastColumn="0" w:oddVBand="0" w:evenVBand="0" w:oddHBand="0" w:evenHBand="0" w:firstRowFirstColumn="0" w:firstRowLastColumn="0" w:lastRowFirstColumn="0" w:lastRowLastColumn="0"/>
                     <w:tcW w:w="851" w:type="dxa"/>
                     <w:tcBorders>
-                      <w:bottom w:val="single" w:sz="4" w:space="0" w:color="auto"/>
+                      <w:bottom w:val="single" w:color="auto" w:sz="4" w:space="0"/>
                     </w:tcBorders>
                     <w:shd w:val="clear" w:color="auto" w:fill="auto"/>
                   </w:tcPr>
@@ -1578,7 +1578,7 @@
                   <w:tcPr>
                     <w:tcW w:w="1276" w:type="dxa"/>
                     <w:tcBorders>
-                      <w:bottom w:val="single" w:sz="4" w:space="0" w:color="auto"/>
+                      <w:bottom w:val="single" w:color="auto" w:sz="4" w:space="0"/>
                     </w:tcBorders>
                     <w:shd w:val="clear" w:color="auto" w:fill="auto"/>
                   </w:tcPr>
@@ -1597,7 +1597,7 @@
                   <w:tcPr>
                     <w:tcW w:w="1134" w:type="dxa"/>
                     <w:tcBorders>
-                      <w:bottom w:val="single" w:sz="4" w:space="0" w:color="auto"/>
+                      <w:bottom w:val="single" w:color="auto" w:sz="4" w:space="0"/>
                     </w:tcBorders>
                     <w:shd w:val="clear" w:color="auto" w:fill="auto"/>
                   </w:tcPr>
@@ -1616,7 +1616,7 @@
                   <w:tcPr>
                     <w:tcW w:w="992" w:type="dxa"/>
                     <w:tcBorders>
-                      <w:bottom w:val="single" w:sz="4" w:space="0" w:color="auto"/>
+                      <w:bottom w:val="single" w:color="auto" w:sz="4" w:space="0"/>
                     </w:tcBorders>
                     <w:shd w:val="clear" w:color="auto" w:fill="auto"/>
                   </w:tcPr>
@@ -1635,7 +1635,7 @@
                   <w:tcPr>
                     <w:tcW w:w="992" w:type="dxa"/>
                     <w:tcBorders>
-                      <w:bottom w:val="single" w:sz="4" w:space="0" w:color="auto"/>
+                      <w:bottom w:val="single" w:color="auto" w:sz="4" w:space="0"/>
                     </w:tcBorders>
                     <w:shd w:val="clear" w:color="auto" w:fill="auto"/>
                   </w:tcPr>
@@ -1654,7 +1654,7 @@
                   <w:tcPr>
                     <w:tcW w:w="992" w:type="dxa"/>
                     <w:tcBorders>
-                      <w:bottom w:val="single" w:sz="4" w:space="0" w:color="auto"/>
+                      <w:bottom w:val="single" w:color="auto" w:sz="4" w:space="0"/>
                     </w:tcBorders>
                     <w:shd w:val="clear" w:color="auto" w:fill="auto"/>
                   </w:tcPr>
@@ -1673,7 +1673,7 @@
                   <w:tcPr>
                     <w:tcW w:w="1418" w:type="dxa"/>
                     <w:tcBorders>
-                      <w:bottom w:val="single" w:sz="4" w:space="0" w:color="auto"/>
+                      <w:bottom w:val="single" w:color="auto" w:sz="4" w:space="0"/>
                     </w:tcBorders>
                     <w:shd w:val="clear" w:color="auto" w:fill="auto"/>
                   </w:tcPr>
@@ -1692,7 +1692,7 @@
                   <w:tcPr>
                     <w:tcW w:w="1417" w:type="dxa"/>
                     <w:tcBorders>
-                      <w:bottom w:val="single" w:sz="4" w:space="0" w:color="auto"/>
+                      <w:bottom w:val="single" w:color="auto" w:sz="4" w:space="0"/>
                     </w:tcBorders>
                     <w:shd w:val="clear" w:color="auto" w:fill="auto"/>
                   </w:tcPr>
@@ -1711,7 +1711,7 @@
                   <w:tcPr>
                     <w:tcW w:w="1418" w:type="dxa"/>
                     <w:tcBorders>
-                      <w:bottom w:val="single" w:sz="4" w:space="0" w:color="auto"/>
+                      <w:bottom w:val="single" w:color="auto" w:sz="4" w:space="0"/>
                     </w:tcBorders>
                     <w:shd w:val="clear" w:color="auto" w:fill="auto"/>
                   </w:tcPr>
@@ -1730,7 +1730,7 @@
               <w:tr>
                 <w:trPr>
                   <w:cnfStyle w:val="000000100000" w:firstRow="0" w:lastRow="0" w:firstColumn="0" w:lastColumn="0" w:oddVBand="0" w:evenVBand="0" w:oddHBand="1" w:evenHBand="0" w:firstRowFirstColumn="0" w:firstRowLastColumn="0" w:lastRowFirstColumn="0" w:lastRowLastColumn="0"/>
-                  <w:trHeight w:hRule="exact" w:val="567"/>
+                  <w:trHeight w:val="567" w:hRule="exact"/>
                 </w:trPr>
                 <w:tc>
                   <w:tcPr>
@@ -1738,8 +1738,8 @@
                     <w:tcW w:w="2127" w:type="dxa"/>
                     <w:gridSpan w:val="2"/>
                     <w:tcBorders>
-                      <w:top w:val="single" w:sz="4" w:space="0" w:color="auto"/>
-                      <w:bottom w:val="single" w:sz="4" w:space="0" w:color="auto"/>
+                      <w:top w:val="single" w:color="auto" w:sz="4" w:space="0"/>
+                      <w:bottom w:val="single" w:color="auto" w:sz="4" w:space="0"/>
                     </w:tcBorders>
                     <w:shd w:val="clear" w:color="auto" w:fill="auto"/>
                     <w:vAlign w:val="center"/>
@@ -1752,12 +1752,12 @@
                         <w:szCs w:val="14"/>
                       </w:rPr>
                       <w:alias w:val="#Nav: /Salesperson_Purchaser/Salesperson_Purchaser_Name"/>
-                      <w:tag w:val="#Nav: FS_YSD_SalespersonCommission/50002"/>
+                      <w:tag w:val="#Nav: Salesperson_Commission/115"/>
                       <w:id w:val="887532494"/>
                       <w:placeholder>
                         <w:docPart w:val="14AFCE12967A4FEAB712D4384DF4A6EC"/>
                       </w:placeholder>
-                      <w:dataBinding w:prefixMappings="xmlns:ns0='urn:microsoft-dynamics-nav/reports/FS_YSD_SalespersonCommission/50002/'" w:xpath="/ns0:NavWordReportXmlPart[1]/ns0:Salesperson_Purchaser[1]/ns0:Salesperson_Purchaser_Name[1]" w:storeItemID="{F622BF70-BE75-4E42-912A-021D50085D69}"/>
+                      <w:dataBinding w:prefixMappings="xmlns:ns0='urn:microsoft-dynamics-nav/reports/Salesperson_Commission/115/'" w:xpath="/ns0:NavWordReportXmlPart[1]/ns0:Salesperson_Purchaser[1]/ns0:Salesperson_Purchaser_Name[1]" w:storeItemID="{F622BF70-BE75-4E42-912A-021D50085D69}"/>
                       <w:text/>
                     </w:sdtPr>
                     <w:sdtContent>
@@ -1787,8 +1787,8 @@
                   <w:tcPr>
                     <w:tcW w:w="1134" w:type="dxa"/>
                     <w:tcBorders>
-                      <w:top w:val="single" w:sz="4" w:space="0" w:color="auto"/>
-                      <w:bottom w:val="single" w:sz="4" w:space="0" w:color="auto"/>
+                      <w:top w:val="single" w:color="auto" w:sz="4" w:space="0"/>
+                      <w:bottom w:val="single" w:color="auto" w:sz="4" w:space="0"/>
                     </w:tcBorders>
                     <w:shd w:val="clear" w:color="auto" w:fill="auto"/>
                   </w:tcPr>
@@ -1813,12 +1813,12 @@
                       <w:szCs w:val="14"/>
                     </w:rPr>
                     <w:alias w:val="#Nav: /Salesperson_Purchaser/Subtotals/Subtotals_Sales"/>
-                    <w:tag w:val="#Nav: FS_YSD_SalespersonCommission/50002"/>
+                    <w:tag w:val="#Nav: Salesperson_Commission/115"/>
                     <w:id w:val="-731769453"/>
                     <w:placeholder>
                       <w:docPart w:val="DefaultPlaceholder_-1854013440"/>
                     </w:placeholder>
-                    <w:dataBinding w:prefixMappings="xmlns:ns0='urn:microsoft-dynamics-nav/reports/FS_YSD_SalespersonCommission/50002/'" w:xpath="/ns0:NavWordReportXmlPart[1]/ns0:Salesperson_Purchaser[1]/ns0:Subtotals[1]/ns0:Subtotals_Sales[1]" w:storeItemID="{F622BF70-BE75-4E42-912A-021D50085D69}"/>
+                    <w:dataBinding w:prefixMappings="xmlns:ns0='urn:microsoft-dynamics-nav/reports/Salesperson_Commission/115/'" w:xpath="/ns0:NavWordReportXmlPart[1]/ns0:Salesperson_Purchaser[1]/ns0:Subtotals[1]/ns0:Subtotals_Sales[1]" w:storeItemID="{F622BF70-BE75-4E42-912A-021D50085D69}"/>
                     <w:text/>
                   </w:sdtPr>
                   <w:sdtContent>
@@ -1826,8 +1826,8 @@
                       <w:tcPr>
                         <w:tcW w:w="992" w:type="dxa"/>
                         <w:tcBorders>
-                          <w:top w:val="single" w:sz="4" w:space="0" w:color="auto"/>
-                          <w:bottom w:val="single" w:sz="4" w:space="0" w:color="auto"/>
+                          <w:top w:val="single" w:color="auto" w:sz="4" w:space="0"/>
+                          <w:bottom w:val="single" w:color="auto" w:sz="4" w:space="0"/>
                         </w:tcBorders>
                         <w:shd w:val="clear" w:color="auto" w:fill="auto"/>
                         <w:vAlign w:val="center"/>
@@ -1870,12 +1870,12 @@
                       <w:szCs w:val="14"/>
                     </w:rPr>
                     <w:alias w:val="#Nav: /Salesperson_Purchaser/Subtotals/Subtotals_Profit"/>
-                    <w:tag w:val="#Nav: FS_YSD_SalespersonCommission/50002"/>
+                    <w:tag w:val="#Nav: Salesperson_Commission/115"/>
                     <w:id w:val="1207604024"/>
                     <w:placeholder>
                       <w:docPart w:val="DefaultPlaceholder_-1854013440"/>
                     </w:placeholder>
-                    <w:dataBinding w:prefixMappings="xmlns:ns0='urn:microsoft-dynamics-nav/reports/FS_YSD_SalespersonCommission/50002/'" w:xpath="/ns0:NavWordReportXmlPart[1]/ns0:Salesperson_Purchaser[1]/ns0:Subtotals[1]/ns0:Subtotals_Profit[1]" w:storeItemID="{F622BF70-BE75-4E42-912A-021D50085D69}"/>
+                    <w:dataBinding w:prefixMappings="xmlns:ns0='urn:microsoft-dynamics-nav/reports/Salesperson_Commission/115/'" w:xpath="/ns0:NavWordReportXmlPart[1]/ns0:Salesperson_Purchaser[1]/ns0:Subtotals[1]/ns0:Subtotals_Profit[1]" w:storeItemID="{F622BF70-BE75-4E42-912A-021D50085D69}"/>
                     <w:text/>
                   </w:sdtPr>
                   <w:sdtContent>
@@ -1883,8 +1883,8 @@
                       <w:tcPr>
                         <w:tcW w:w="992" w:type="dxa"/>
                         <w:tcBorders>
-                          <w:top w:val="single" w:sz="4" w:space="0" w:color="auto"/>
-                          <w:bottom w:val="single" w:sz="4" w:space="0" w:color="auto"/>
+                          <w:top w:val="single" w:color="auto" w:sz="4" w:space="0"/>
+                          <w:bottom w:val="single" w:color="auto" w:sz="4" w:space="0"/>
                         </w:tcBorders>
                         <w:shd w:val="clear" w:color="auto" w:fill="auto"/>
                         <w:vAlign w:val="center"/>
@@ -1927,12 +1927,12 @@
                       <w:szCs w:val="14"/>
                     </w:rPr>
                     <w:alias w:val="#Nav: /Salesperson_Purchaser/Subtotals/Subtotals_AdjProfit"/>
-                    <w:tag w:val="#Nav: FS_YSD_SalespersonCommission/50002"/>
+                    <w:tag w:val="#Nav: Salesperson_Commission/115"/>
                     <w:id w:val="-2064236192"/>
                     <w:placeholder>
                       <w:docPart w:val="DefaultPlaceholder_-1854013440"/>
                     </w:placeholder>
-                    <w:dataBinding w:prefixMappings="xmlns:ns0='urn:microsoft-dynamics-nav/reports/FS_YSD_SalespersonCommission/50002/'" w:xpath="/ns0:NavWordReportXmlPart[1]/ns0:Salesperson_Purchaser[1]/ns0:Subtotals[1]/ns0:Subtotals_AdjProfit[1]" w:storeItemID="{F622BF70-BE75-4E42-912A-021D50085D69}"/>
+                    <w:dataBinding w:prefixMappings="xmlns:ns0='urn:microsoft-dynamics-nav/reports/Salesperson_Commission/115/'" w:xpath="/ns0:NavWordReportXmlPart[1]/ns0:Salesperson_Purchaser[1]/ns0:Subtotals[1]/ns0:Subtotals_AdjProfit[1]" w:storeItemID="{F622BF70-BE75-4E42-912A-021D50085D69}"/>
                     <w:text/>
                   </w:sdtPr>
                   <w:sdtContent>
@@ -1940,8 +1940,8 @@
                       <w:tcPr>
                         <w:tcW w:w="992" w:type="dxa"/>
                         <w:tcBorders>
-                          <w:top w:val="single" w:sz="4" w:space="0" w:color="auto"/>
-                          <w:bottom w:val="single" w:sz="4" w:space="0" w:color="auto"/>
+                          <w:top w:val="single" w:color="auto" w:sz="4" w:space="0"/>
+                          <w:bottom w:val="single" w:color="auto" w:sz="4" w:space="0"/>
                         </w:tcBorders>
                         <w:shd w:val="clear" w:color="auto" w:fill="auto"/>
                         <w:vAlign w:val="center"/>
@@ -1984,12 +1984,12 @@
                       <w:szCs w:val="14"/>
                     </w:rPr>
                     <w:alias w:val="#Nav: /Salesperson_Purchaser/Subtotals/Subtotals_SalesCommission"/>
-                    <w:tag w:val="#Nav: FS_YSD_SalespersonCommission/50002"/>
+                    <w:tag w:val="#Nav: Salesperson_Commission/115"/>
                     <w:id w:val="484133361"/>
                     <w:placeholder>
                       <w:docPart w:val="DefaultPlaceholder_-1854013440"/>
                     </w:placeholder>
-                    <w:dataBinding w:prefixMappings="xmlns:ns0='urn:microsoft-dynamics-nav/reports/FS_YSD_SalespersonCommission/50002/'" w:xpath="/ns0:NavWordReportXmlPart[1]/ns0:Salesperson_Purchaser[1]/ns0:Subtotals[1]/ns0:Subtotals_SalesCommission[1]" w:storeItemID="{F622BF70-BE75-4E42-912A-021D50085D69}"/>
+                    <w:dataBinding w:prefixMappings="xmlns:ns0='urn:microsoft-dynamics-nav/reports/Salesperson_Commission/115/'" w:xpath="/ns0:NavWordReportXmlPart[1]/ns0:Salesperson_Purchaser[1]/ns0:Subtotals[1]/ns0:Subtotals_SalesCommission[1]" w:storeItemID="{F622BF70-BE75-4E42-912A-021D50085D69}"/>
                     <w:text/>
                   </w:sdtPr>
                   <w:sdtContent>
@@ -1997,8 +1997,8 @@
                       <w:tcPr>
                         <w:tcW w:w="1418" w:type="dxa"/>
                         <w:tcBorders>
-                          <w:top w:val="single" w:sz="4" w:space="0" w:color="auto"/>
-                          <w:bottom w:val="single" w:sz="4" w:space="0" w:color="auto"/>
+                          <w:top w:val="single" w:color="auto" w:sz="4" w:space="0"/>
+                          <w:bottom w:val="single" w:color="auto" w:sz="4" w:space="0"/>
                         </w:tcBorders>
                         <w:shd w:val="clear" w:color="auto" w:fill="auto"/>
                         <w:vAlign w:val="center"/>
@@ -2041,12 +2041,12 @@
                       <w:szCs w:val="14"/>
                     </w:rPr>
                     <w:alias w:val="#Nav: /Salesperson_Purchaser/Subtotals/Subtotals_ProfitCommission"/>
-                    <w:tag w:val="#Nav: FS_YSD_SalespersonCommission/50002"/>
+                    <w:tag w:val="#Nav: Salesperson_Commission/115"/>
                     <w:id w:val="-1376308262"/>
                     <w:placeholder>
                       <w:docPart w:val="DefaultPlaceholder_-1854013440"/>
                     </w:placeholder>
-                    <w:dataBinding w:prefixMappings="xmlns:ns0='urn:microsoft-dynamics-nav/reports/FS_YSD_SalespersonCommission/50002/'" w:xpath="/ns0:NavWordReportXmlPart[1]/ns0:Salesperson_Purchaser[1]/ns0:Subtotals[1]/ns0:Subtotals_ProfitCommission[1]" w:storeItemID="{F622BF70-BE75-4E42-912A-021D50085D69}"/>
+                    <w:dataBinding w:prefixMappings="xmlns:ns0='urn:microsoft-dynamics-nav/reports/Salesperson_Commission/115/'" w:xpath="/ns0:NavWordReportXmlPart[1]/ns0:Salesperson_Purchaser[1]/ns0:Subtotals[1]/ns0:Subtotals_ProfitCommission[1]" w:storeItemID="{F622BF70-BE75-4E42-912A-021D50085D69}"/>
                     <w:text/>
                   </w:sdtPr>
                   <w:sdtContent>
@@ -2054,8 +2054,8 @@
                       <w:tcPr>
                         <w:tcW w:w="1417" w:type="dxa"/>
                         <w:tcBorders>
-                          <w:top w:val="single" w:sz="4" w:space="0" w:color="auto"/>
-                          <w:bottom w:val="single" w:sz="4" w:space="0" w:color="auto"/>
+                          <w:top w:val="single" w:color="auto" w:sz="4" w:space="0"/>
+                          <w:bottom w:val="single" w:color="auto" w:sz="4" w:space="0"/>
                         </w:tcBorders>
                         <w:shd w:val="clear" w:color="auto" w:fill="auto"/>
                         <w:vAlign w:val="center"/>
@@ -2098,12 +2098,12 @@
                       <w:szCs w:val="14"/>
                     </w:rPr>
                     <w:alias w:val="#Nav: /Salesperson_Purchaser/Subtotals/Subtotals_AdjProfitCommission"/>
-                    <w:tag w:val="#Nav: FS_YSD_SalespersonCommission/50002"/>
+                    <w:tag w:val="#Nav: Salesperson_Commission/115"/>
                     <w:id w:val="412291003"/>
                     <w:placeholder>
                       <w:docPart w:val="DefaultPlaceholder_-1854013440"/>
                     </w:placeholder>
-                    <w:dataBinding w:prefixMappings="xmlns:ns0='urn:microsoft-dynamics-nav/reports/FS_YSD_SalespersonCommission/50002/'" w:xpath="/ns0:NavWordReportXmlPart[1]/ns0:Salesperson_Purchaser[1]/ns0:Subtotals[1]/ns0:Subtotals_AdjProfitCommission[1]" w:storeItemID="{F622BF70-BE75-4E42-912A-021D50085D69}"/>
+                    <w:dataBinding w:prefixMappings="xmlns:ns0='urn:microsoft-dynamics-nav/reports/Salesperson_Commission/115/'" w:xpath="/ns0:NavWordReportXmlPart[1]/ns0:Salesperson_Purchaser[1]/ns0:Subtotals[1]/ns0:Subtotals_AdjProfitCommission[1]" w:storeItemID="{F622BF70-BE75-4E42-912A-021D50085D69}"/>
                     <w:text/>
                   </w:sdtPr>
                   <w:sdtContent>
@@ -2111,8 +2111,8 @@
                       <w:tcPr>
                         <w:tcW w:w="1418" w:type="dxa"/>
                         <w:tcBorders>
-                          <w:top w:val="single" w:sz="4" w:space="0" w:color="auto"/>
-                          <w:bottom w:val="single" w:sz="4" w:space="0" w:color="auto"/>
+                          <w:top w:val="single" w:color="auto" w:sz="4" w:space="0"/>
+                          <w:bottom w:val="single" w:color="auto" w:sz="4" w:space="0"/>
                         </w:tcBorders>
                         <w:shd w:val="clear" w:color="auto" w:fill="auto"/>
                         <w:vAlign w:val="center"/>
@@ -2156,7 +2156,7 @@
             <w:cnfStyle w:val="001000000000" w:firstRow="0" w:lastRow="0" w:firstColumn="1" w:lastColumn="0" w:oddVBand="0" w:evenVBand="0" w:oddHBand="0" w:evenHBand="0" w:firstRowFirstColumn="0" w:firstRowLastColumn="0" w:lastRowFirstColumn="0" w:lastRowLastColumn="0"/>
             <w:tcW w:w="851" w:type="dxa"/>
             <w:tcBorders>
-              <w:top w:val="single" w:sz="4" w:space="0" w:color="auto"/>
+              <w:top w:val="single" w:color="auto" w:sz="4" w:space="0"/>
             </w:tcBorders>
             <w:shd w:val="clear" w:color="auto" w:fill="auto"/>
           </w:tcPr>
@@ -2174,7 +2174,7 @@
           <w:tcPr>
             <w:tcW w:w="1276" w:type="dxa"/>
             <w:tcBorders>
-              <w:top w:val="single" w:sz="4" w:space="0" w:color="auto"/>
+              <w:top w:val="single" w:color="auto" w:sz="4" w:space="0"/>
             </w:tcBorders>
             <w:shd w:val="clear" w:color="auto" w:fill="auto"/>
           </w:tcPr>
@@ -2193,7 +2193,7 @@
           <w:tcPr>
             <w:tcW w:w="1134" w:type="dxa"/>
             <w:tcBorders>
-              <w:top w:val="single" w:sz="4" w:space="0" w:color="auto"/>
+              <w:top w:val="single" w:color="auto" w:sz="4" w:space="0"/>
             </w:tcBorders>
             <w:shd w:val="clear" w:color="auto" w:fill="auto"/>
           </w:tcPr>
@@ -2212,7 +2212,7 @@
           <w:tcPr>
             <w:tcW w:w="992" w:type="dxa"/>
             <w:tcBorders>
-              <w:top w:val="single" w:sz="4" w:space="0" w:color="auto"/>
+              <w:top w:val="single" w:color="auto" w:sz="4" w:space="0"/>
             </w:tcBorders>
             <w:shd w:val="clear" w:color="auto" w:fill="auto"/>
           </w:tcPr>
@@ -2231,7 +2231,7 @@
           <w:tcPr>
             <w:tcW w:w="992" w:type="dxa"/>
             <w:tcBorders>
-              <w:top w:val="single" w:sz="4" w:space="0" w:color="auto"/>
+              <w:top w:val="single" w:color="auto" w:sz="4" w:space="0"/>
             </w:tcBorders>
             <w:shd w:val="clear" w:color="auto" w:fill="auto"/>
           </w:tcPr>
@@ -2250,7 +2250,7 @@
           <w:tcPr>
             <w:tcW w:w="992" w:type="dxa"/>
             <w:tcBorders>
-              <w:top w:val="single" w:sz="4" w:space="0" w:color="auto"/>
+              <w:top w:val="single" w:color="auto" w:sz="4" w:space="0"/>
             </w:tcBorders>
             <w:shd w:val="clear" w:color="auto" w:fill="auto"/>
           </w:tcPr>
@@ -2269,7 +2269,7 @@
           <w:tcPr>
             <w:tcW w:w="1418" w:type="dxa"/>
             <w:tcBorders>
-              <w:top w:val="single" w:sz="4" w:space="0" w:color="auto"/>
+              <w:top w:val="single" w:color="auto" w:sz="4" w:space="0"/>
             </w:tcBorders>
             <w:shd w:val="clear" w:color="auto" w:fill="auto"/>
           </w:tcPr>
@@ -2288,7 +2288,7 @@
           <w:tcPr>
             <w:tcW w:w="1417" w:type="dxa"/>
             <w:tcBorders>
-              <w:top w:val="single" w:sz="4" w:space="0" w:color="auto"/>
+              <w:top w:val="single" w:color="auto" w:sz="4" w:space="0"/>
             </w:tcBorders>
             <w:shd w:val="clear" w:color="auto" w:fill="auto"/>
           </w:tcPr>
@@ -2307,7 +2307,7 @@
           <w:tcPr>
             <w:tcW w:w="1418" w:type="dxa"/>
             <w:tcBorders>
-              <w:top w:val="single" w:sz="4" w:space="0" w:color="auto"/>
+              <w:top w:val="single" w:color="auto" w:sz="4" w:space="0"/>
             </w:tcBorders>
             <w:shd w:val="clear" w:color="auto" w:fill="auto"/>
           </w:tcPr>
@@ -2326,14 +2326,14 @@
       <w:tr>
         <w:trPr>
           <w:cnfStyle w:val="000000100000" w:firstRow="0" w:lastRow="0" w:firstColumn="0" w:lastColumn="0" w:oddVBand="0" w:evenVBand="0" w:oddHBand="1" w:evenHBand="0" w:firstRowFirstColumn="0" w:firstRowLastColumn="0" w:lastRowFirstColumn="0" w:lastRowLastColumn="0"/>
-          <w:trHeight w:hRule="exact" w:val="57"/>
+          <w:trHeight w:val="57" w:hRule="exact"/>
         </w:trPr>
         <w:tc>
           <w:tcPr>
             <w:cnfStyle w:val="001000000000" w:firstRow="0" w:lastRow="0" w:firstColumn="1" w:lastColumn="0" w:oddVBand="0" w:evenVBand="0" w:oddHBand="0" w:evenHBand="0" w:firstRowFirstColumn="0" w:firstRowLastColumn="0" w:lastRowFirstColumn="0" w:lastRowLastColumn="0"/>
             <w:tcW w:w="851" w:type="dxa"/>
             <w:tcBorders>
-              <w:bottom w:val="single" w:sz="4" w:space="0" w:color="auto"/>
+              <w:bottom w:val="single" w:color="auto" w:sz="4" w:space="0"/>
             </w:tcBorders>
             <w:shd w:val="clear" w:color="auto" w:fill="auto"/>
           </w:tcPr>
@@ -2353,7 +2353,7 @@
           <w:tcPr>
             <w:tcW w:w="1276" w:type="dxa"/>
             <w:tcBorders>
-              <w:bottom w:val="single" w:sz="4" w:space="0" w:color="auto"/>
+              <w:bottom w:val="single" w:color="auto" w:sz="4" w:space="0"/>
             </w:tcBorders>
             <w:shd w:val="clear" w:color="auto" w:fill="auto"/>
           </w:tcPr>
@@ -2372,7 +2372,7 @@
           <w:tcPr>
             <w:tcW w:w="1134" w:type="dxa"/>
             <w:tcBorders>
-              <w:bottom w:val="single" w:sz="4" w:space="0" w:color="auto"/>
+              <w:bottom w:val="single" w:color="auto" w:sz="4" w:space="0"/>
             </w:tcBorders>
             <w:shd w:val="clear" w:color="auto" w:fill="auto"/>
           </w:tcPr>
@@ -2391,7 +2391,7 @@
           <w:tcPr>
             <w:tcW w:w="992" w:type="dxa"/>
             <w:tcBorders>
-              <w:bottom w:val="single" w:sz="4" w:space="0" w:color="auto"/>
+              <w:bottom w:val="single" w:color="auto" w:sz="4" w:space="0"/>
             </w:tcBorders>
             <w:shd w:val="clear" w:color="auto" w:fill="auto"/>
           </w:tcPr>
@@ -2410,7 +2410,7 @@
           <w:tcPr>
             <w:tcW w:w="992" w:type="dxa"/>
             <w:tcBorders>
-              <w:bottom w:val="single" w:sz="4" w:space="0" w:color="auto"/>
+              <w:bottom w:val="single" w:color="auto" w:sz="4" w:space="0"/>
             </w:tcBorders>
             <w:shd w:val="clear" w:color="auto" w:fill="auto"/>
           </w:tcPr>
@@ -2432,7 +2432,7 @@
           <w:tcPr>
             <w:tcW w:w="992" w:type="dxa"/>
             <w:tcBorders>
-              <w:bottom w:val="single" w:sz="4" w:space="0" w:color="auto"/>
+              <w:bottom w:val="single" w:color="auto" w:sz="4" w:space="0"/>
             </w:tcBorders>
             <w:shd w:val="clear" w:color="auto" w:fill="auto"/>
           </w:tcPr>
@@ -2454,7 +2454,7 @@
           <w:tcPr>
             <w:tcW w:w="1418" w:type="dxa"/>
             <w:tcBorders>
-              <w:bottom w:val="single" w:sz="4" w:space="0" w:color="auto"/>
+              <w:bottom w:val="single" w:color="auto" w:sz="4" w:space="0"/>
             </w:tcBorders>
             <w:shd w:val="clear" w:color="auto" w:fill="auto"/>
           </w:tcPr>
@@ -2476,7 +2476,7 @@
           <w:tcPr>
             <w:tcW w:w="1417" w:type="dxa"/>
             <w:tcBorders>
-              <w:bottom w:val="single" w:sz="4" w:space="0" w:color="auto"/>
+              <w:bottom w:val="single" w:color="auto" w:sz="4" w:space="0"/>
             </w:tcBorders>
             <w:shd w:val="clear" w:color="auto" w:fill="auto"/>
           </w:tcPr>
@@ -2498,7 +2498,7 @@
           <w:tcPr>
             <w:tcW w:w="1418" w:type="dxa"/>
             <w:tcBorders>
-              <w:bottom w:val="single" w:sz="4" w:space="0" w:color="auto"/>
+              <w:bottom w:val="single" w:color="auto" w:sz="4" w:space="0"/>
             </w:tcBorders>
             <w:shd w:val="clear" w:color="auto" w:fill="auto"/>
           </w:tcPr>
@@ -2529,12 +2529,12 @@
               <w:szCs w:val="14"/>
             </w:rPr>
             <w:alias w:val="#Nav: /Labels/TotalsCaption"/>
-            <w:tag w:val="#Nav: FS_YSD_SalespersonCommission/50002"/>
+            <w:tag w:val="#Nav: Salesperson_Commission/115"/>
             <w:id w:val="968545507"/>
             <w:placeholder>
               <w:docPart w:val="DefaultPlaceholder_-1854013440"/>
             </w:placeholder>
-            <w:dataBinding w:prefixMappings="xmlns:ns0='urn:microsoft-dynamics-nav/reports/FS_YSD_SalespersonCommission/50002/' " w:xpath="/ns0:NavWordReportXmlPart[1]/ns0:Labels[1]/ns0:TotalsCaption[1]" w:storeItemID="{F622BF70-BE75-4E42-912A-021D50085D69}"/>
+            <w:dataBinding w:prefixMappings="xmlns:ns0='urn:microsoft-dynamics-nav/reports/Salesperson_Commission/115/'" w:xpath="/ns0:NavWordReportXmlPart[1]/ns0:Labels[1]/ns0:TotalsCaption[1]" w:storeItemID="{F622BF70-BE75-4E42-912A-021D50085D69}"/>
             <w:text/>
           </w:sdtPr>
           <w:sdtContent>
@@ -2543,8 +2543,8 @@
                 <w:cnfStyle w:val="001000000000" w:firstRow="0" w:lastRow="0" w:firstColumn="1" w:lastColumn="0" w:oddVBand="0" w:evenVBand="0" w:oddHBand="0" w:evenHBand="0" w:firstRowFirstColumn="0" w:firstRowLastColumn="0" w:lastRowFirstColumn="0" w:lastRowLastColumn="0"/>
                 <w:tcW w:w="851" w:type="dxa"/>
                 <w:tcBorders>
-                  <w:top w:val="single" w:sz="4" w:space="0" w:color="auto"/>
-                  <w:bottom w:val="single" w:sz="4" w:space="0" w:color="auto"/>
+                  <w:top w:val="single" w:color="auto" w:sz="4" w:space="0"/>
+                  <w:bottom w:val="single" w:color="auto" w:sz="4" w:space="0"/>
                 </w:tcBorders>
                 <w:shd w:val="clear" w:color="auto" w:fill="auto"/>
                 <w:vAlign w:val="center"/>
@@ -2575,8 +2575,8 @@
           <w:tcPr>
             <w:tcW w:w="1276" w:type="dxa"/>
             <w:tcBorders>
-              <w:top w:val="single" w:sz="4" w:space="0" w:color="auto"/>
-              <w:bottom w:val="single" w:sz="4" w:space="0" w:color="auto"/>
+              <w:top w:val="single" w:color="auto" w:sz="4" w:space="0"/>
+              <w:bottom w:val="single" w:color="auto" w:sz="4" w:space="0"/>
             </w:tcBorders>
             <w:shd w:val="clear" w:color="auto" w:fill="auto"/>
           </w:tcPr>
@@ -2597,8 +2597,8 @@
           <w:tcPr>
             <w:tcW w:w="1134" w:type="dxa"/>
             <w:tcBorders>
-              <w:top w:val="single" w:sz="4" w:space="0" w:color="auto"/>
-              <w:bottom w:val="single" w:sz="4" w:space="0" w:color="auto"/>
+              <w:top w:val="single" w:color="auto" w:sz="4" w:space="0"/>
+              <w:bottom w:val="single" w:color="auto" w:sz="4" w:space="0"/>
             </w:tcBorders>
             <w:shd w:val="clear" w:color="auto" w:fill="auto"/>
           </w:tcPr>
@@ -2623,12 +2623,12 @@
               <w:szCs w:val="14"/>
             </w:rPr>
             <w:alias w:val="#Nav: /Totals/Totals_Sales"/>
-            <w:tag w:val="#Nav: FS_YSD_SalespersonCommission/50002"/>
+            <w:tag w:val="#Nav: Salesperson_Commission/115"/>
             <w:id w:val="2138451167"/>
             <w:placeholder>
               <w:docPart w:val="DefaultPlaceholder_-1854013440"/>
             </w:placeholder>
-            <w:dataBinding w:prefixMappings="xmlns:ns0='urn:microsoft-dynamics-nav/reports/FS_YSD_SalespersonCommission/50002/'" w:xpath="/ns0:NavWordReportXmlPart[1]/ns0:Totals[1]/ns0:Totals_Sales[1]" w:storeItemID="{F622BF70-BE75-4E42-912A-021D50085D69}"/>
+            <w:dataBinding w:prefixMappings="xmlns:ns0='urn:microsoft-dynamics-nav/reports/Salesperson_Commission/115/'" w:xpath="/ns0:NavWordReportXmlPart[1]/ns0:Totals[1]/ns0:Totals_Sales[1]" w:storeItemID="{F622BF70-BE75-4E42-912A-021D50085D69}"/>
             <w:text/>
           </w:sdtPr>
           <w:sdtContent>
@@ -2636,8 +2636,8 @@
               <w:tcPr>
                 <w:tcW w:w="992" w:type="dxa"/>
                 <w:tcBorders>
-                  <w:top w:val="single" w:sz="4" w:space="0" w:color="auto"/>
-                  <w:bottom w:val="single" w:sz="4" w:space="0" w:color="auto"/>
+                  <w:top w:val="single" w:color="auto" w:sz="4" w:space="0"/>
+                  <w:bottom w:val="single" w:color="auto" w:sz="4" w:space="0"/>
                 </w:tcBorders>
                 <w:shd w:val="clear" w:color="auto" w:fill="auto"/>
                 <w:vAlign w:val="center"/>
@@ -2680,12 +2680,12 @@
               <w:szCs w:val="14"/>
             </w:rPr>
             <w:alias w:val="#Nav: /Totals/Totals_Profit"/>
-            <w:tag w:val="#Nav: FS_YSD_SalespersonCommission/50002"/>
+            <w:tag w:val="#Nav: Salesperson_Commission/115"/>
             <w:id w:val="1106469660"/>
             <w:placeholder>
               <w:docPart w:val="DefaultPlaceholder_-1854013440"/>
             </w:placeholder>
-            <w:dataBinding w:prefixMappings="xmlns:ns0='urn:microsoft-dynamics-nav/reports/FS_YSD_SalespersonCommission/50002/'" w:xpath="/ns0:NavWordReportXmlPart[1]/ns0:Totals[1]/ns0:Totals_Profit[1]" w:storeItemID="{F622BF70-BE75-4E42-912A-021D50085D69}"/>
+            <w:dataBinding w:prefixMappings="xmlns:ns0='urn:microsoft-dynamics-nav/reports/Salesperson_Commission/115/'" w:xpath="/ns0:NavWordReportXmlPart[1]/ns0:Totals[1]/ns0:Totals_Profit[1]" w:storeItemID="{F622BF70-BE75-4E42-912A-021D50085D69}"/>
             <w:text/>
           </w:sdtPr>
           <w:sdtContent>
@@ -2693,8 +2693,8 @@
               <w:tcPr>
                 <w:tcW w:w="992" w:type="dxa"/>
                 <w:tcBorders>
-                  <w:top w:val="single" w:sz="4" w:space="0" w:color="auto"/>
-                  <w:bottom w:val="single" w:sz="4" w:space="0" w:color="auto"/>
+                  <w:top w:val="single" w:color="auto" w:sz="4" w:space="0"/>
+                  <w:bottom w:val="single" w:color="auto" w:sz="4" w:space="0"/>
                 </w:tcBorders>
                 <w:shd w:val="clear" w:color="auto" w:fill="auto"/>
                 <w:vAlign w:val="center"/>
@@ -2737,12 +2737,12 @@
               <w:szCs w:val="14"/>
             </w:rPr>
             <w:alias w:val="#Nav: /Totals/Totals_AdjProfit"/>
-            <w:tag w:val="#Nav: FS_YSD_SalespersonCommission/50002"/>
+            <w:tag w:val="#Nav: Salesperson_Commission/115"/>
             <w:id w:val="2062752820"/>
             <w:placeholder>
               <w:docPart w:val="DefaultPlaceholder_-1854013440"/>
             </w:placeholder>
-            <w:dataBinding w:prefixMappings="xmlns:ns0='urn:microsoft-dynamics-nav/reports/FS_YSD_SalespersonCommission/50002/'" w:xpath="/ns0:NavWordReportXmlPart[1]/ns0:Totals[1]/ns0:Totals_AdjProfit[1]" w:storeItemID="{F622BF70-BE75-4E42-912A-021D50085D69}"/>
+            <w:dataBinding w:prefixMappings="xmlns:ns0='urn:microsoft-dynamics-nav/reports/Salesperson_Commission/115/'" w:xpath="/ns0:NavWordReportXmlPart[1]/ns0:Totals[1]/ns0:Totals_AdjProfit[1]" w:storeItemID="{F622BF70-BE75-4E42-912A-021D50085D69}"/>
             <w:text/>
           </w:sdtPr>
           <w:sdtContent>
@@ -2750,8 +2750,8 @@
               <w:tcPr>
                 <w:tcW w:w="992" w:type="dxa"/>
                 <w:tcBorders>
-                  <w:top w:val="single" w:sz="4" w:space="0" w:color="auto"/>
-                  <w:bottom w:val="single" w:sz="4" w:space="0" w:color="auto"/>
+                  <w:top w:val="single" w:color="auto" w:sz="4" w:space="0"/>
+                  <w:bottom w:val="single" w:color="auto" w:sz="4" w:space="0"/>
                 </w:tcBorders>
                 <w:shd w:val="clear" w:color="auto" w:fill="auto"/>
                 <w:vAlign w:val="center"/>
@@ -2792,12 +2792,12 @@
               <w:szCs w:val="14"/>
             </w:rPr>
             <w:alias w:val="#Nav: /Totals/Totals_SalesCommission"/>
-            <w:tag w:val="#Nav: FS_YSD_SalespersonCommission/50002"/>
+            <w:tag w:val="#Nav: Salesperson_Commission/115"/>
             <w:id w:val="-1037499563"/>
             <w:placeholder>
               <w:docPart w:val="DefaultPlaceholder_-1854013440"/>
             </w:placeholder>
-            <w:dataBinding w:prefixMappings="xmlns:ns0='urn:microsoft-dynamics-nav/reports/FS_YSD_SalespersonCommission/50002/'" w:xpath="/ns0:NavWordReportXmlPart[1]/ns0:Totals[1]/ns0:Totals_SalesCommission[1]" w:storeItemID="{F622BF70-BE75-4E42-912A-021D50085D69}"/>
+            <w:dataBinding w:prefixMappings="xmlns:ns0='urn:microsoft-dynamics-nav/reports/Salesperson_Commission/115/'" w:xpath="/ns0:NavWordReportXmlPart[1]/ns0:Totals[1]/ns0:Totals_SalesCommission[1]" w:storeItemID="{F622BF70-BE75-4E42-912A-021D50085D69}"/>
             <w:text/>
           </w:sdtPr>
           <w:sdtContent>
@@ -2805,8 +2805,8 @@
               <w:tcPr>
                 <w:tcW w:w="1418" w:type="dxa"/>
                 <w:tcBorders>
-                  <w:top w:val="single" w:sz="4" w:space="0" w:color="auto"/>
-                  <w:bottom w:val="single" w:sz="4" w:space="0" w:color="auto"/>
+                  <w:top w:val="single" w:color="auto" w:sz="4" w:space="0"/>
+                  <w:bottom w:val="single" w:color="auto" w:sz="4" w:space="0"/>
                 </w:tcBorders>
                 <w:shd w:val="clear" w:color="auto" w:fill="auto"/>
                 <w:vAlign w:val="center"/>
@@ -2849,12 +2849,12 @@
               <w:szCs w:val="14"/>
             </w:rPr>
             <w:alias w:val="#Nav: /Totals/Totals_ProfitCommission"/>
-            <w:tag w:val="#Nav: FS_YSD_SalespersonCommission/50002"/>
+            <w:tag w:val="#Nav: Salesperson_Commission/115"/>
             <w:id w:val="1499311762"/>
             <w:placeholder>
               <w:docPart w:val="DefaultPlaceholder_-1854013440"/>
             </w:placeholder>
-            <w:dataBinding w:prefixMappings="xmlns:ns0='urn:microsoft-dynamics-nav/reports/FS_YSD_SalespersonCommission/50002/'" w:xpath="/ns0:NavWordReportXmlPart[1]/ns0:Totals[1]/ns0:Totals_ProfitCommission[1]" w:storeItemID="{F622BF70-BE75-4E42-912A-021D50085D69}"/>
+            <w:dataBinding w:prefixMappings="xmlns:ns0='urn:microsoft-dynamics-nav/reports/Salesperson_Commission/115/'" w:xpath="/ns0:NavWordReportXmlPart[1]/ns0:Totals[1]/ns0:Totals_ProfitCommission[1]" w:storeItemID="{F622BF70-BE75-4E42-912A-021D50085D69}"/>
             <w:text/>
           </w:sdtPr>
           <w:sdtContent>
@@ -2862,8 +2862,8 @@
               <w:tcPr>
                 <w:tcW w:w="1417" w:type="dxa"/>
                 <w:tcBorders>
-                  <w:top w:val="single" w:sz="4" w:space="0" w:color="auto"/>
-                  <w:bottom w:val="single" w:sz="4" w:space="0" w:color="auto"/>
+                  <w:top w:val="single" w:color="auto" w:sz="4" w:space="0"/>
+                  <w:bottom w:val="single" w:color="auto" w:sz="4" w:space="0"/>
                 </w:tcBorders>
                 <w:shd w:val="clear" w:color="auto" w:fill="auto"/>
                 <w:vAlign w:val="center"/>
@@ -2906,12 +2906,12 @@
               <w:szCs w:val="14"/>
             </w:rPr>
             <w:alias w:val="#Nav: /Totals/Totals_AdjProfitCommission"/>
-            <w:tag w:val="#Nav: FS_YSD_SalespersonCommission/50002"/>
+            <w:tag w:val="#Nav: Salesperson_Commission/115"/>
             <w:id w:val="-1566799544"/>
             <w:placeholder>
               <w:docPart w:val="DefaultPlaceholder_-1854013440"/>
             </w:placeholder>
-            <w:dataBinding w:prefixMappings="xmlns:ns0='urn:microsoft-dynamics-nav/reports/FS_YSD_SalespersonCommission/50002/'" w:xpath="/ns0:NavWordReportXmlPart[1]/ns0:Totals[1]/ns0:Totals_AdjProfitCommission[1]" w:storeItemID="{F622BF70-BE75-4E42-912A-021D50085D69}"/>
+            <w:dataBinding w:prefixMappings="xmlns:ns0='urn:microsoft-dynamics-nav/reports/Salesperson_Commission/115/'" w:xpath="/ns0:NavWordReportXmlPart[1]/ns0:Totals[1]/ns0:Totals_AdjProfitCommission[1]" w:storeItemID="{F622BF70-BE75-4E42-912A-021D50085D69}"/>
             <w:text/>
           </w:sdtPr>
           <w:sdtContent>
@@ -2919,8 +2919,8 @@
               <w:tcPr>
                 <w:tcW w:w="1418" w:type="dxa"/>
                 <w:tcBorders>
-                  <w:top w:val="single" w:sz="4" w:space="0" w:color="auto"/>
-                  <w:bottom w:val="single" w:sz="4" w:space="0" w:color="auto"/>
+                  <w:top w:val="single" w:color="auto" w:sz="4" w:space="0"/>
+                  <w:bottom w:val="single" w:color="auto" w:sz="4" w:space="0"/>
                 </w:tcBorders>
                 <w:shd w:val="clear" w:color="auto" w:fill="auto"/>
                 <w:vAlign w:val="center"/>
@@ -3029,12 +3029,12 @@
       <w:tblStyle w:val="TableGrid"/>
       <w:tblW w:w="10490" w:type="dxa"/>
       <w:tblBorders>
-        <w:top w:val="none" w:sz="0" w:space="0" w:color="auto"/>
-        <w:left w:val="none" w:sz="0" w:space="0" w:color="auto"/>
-        <w:bottom w:val="none" w:sz="0" w:space="0" w:color="auto"/>
-        <w:right w:val="none" w:sz="0" w:space="0" w:color="auto"/>
-        <w:insideH w:val="none" w:sz="0" w:space="0" w:color="auto"/>
-        <w:insideV w:val="none" w:sz="0" w:space="0" w:color="auto"/>
+        <w:top w:val="none" w:color="auto" w:sz="0" w:space="0"/>
+        <w:left w:val="none" w:color="auto" w:sz="0" w:space="0"/>
+        <w:bottom w:val="none" w:color="auto" w:sz="0" w:space="0"/>
+        <w:right w:val="none" w:color="auto" w:sz="0" w:space="0"/>
+        <w:insideH w:val="none" w:color="auto" w:sz="0" w:space="0"/>
+        <w:insideV w:val="none" w:color="auto" w:sz="0" w:space="0"/>
       </w:tblBorders>
       <w:tblLook w:val="04A0" w:firstRow="1" w:lastRow="0" w:firstColumn="1" w:lastColumn="0" w:noHBand="0" w:noVBand="1"/>
     </w:tblPr>
@@ -3057,12 +3057,12 @@
               <w:szCs w:val="28"/>
             </w:rPr>
             <w:alias w:val="#Nav: /Labels/SalespersonCommissionLabel"/>
-            <w:tag w:val="#Nav: FS_YSD_SalespersonCommission/50002"/>
+            <w:tag w:val="#Nav: Salesperson_Commission/115"/>
             <w:id w:val="-1315172769"/>
             <w:placeholder>
               <w:docPart w:val="DefaultPlaceholder_-1854013440"/>
             </w:placeholder>
-            <w:dataBinding w:prefixMappings="xmlns:ns0='urn:microsoft-dynamics-nav/reports/FS_YSD_SalespersonCommission/50002/'" w:xpath="/ns0:NavWordReportXmlPart[1]/ns0:Labels[1]/ns0:SalespersonCommissionLabel[1]" w:storeItemID="{F622BF70-BE75-4E42-912A-021D50085D69}"/>
+            <w:dataBinding w:prefixMappings="xmlns:ns0='urn:microsoft-dynamics-nav/reports/Salesperson_Commission/115/'" w:xpath="/ns0:NavWordReportXmlPart[1]/ns0:Labels[1]/ns0:SalespersonCommissionLabel[1]" w:storeItemID="{F622BF70-BE75-4E42-912A-021D50085D69}"/>
             <w:text/>
           </w:sdtPr>
           <w:sdtContent>
@@ -3286,12 +3286,12 @@
                 <w:szCs w:val="14"/>
               </w:rPr>
               <w:alias w:val="#Nav: /BCReportInformation/ReportRequest/UserName"/>
-              <w:tag w:val="#Nav: FS_YSD_SalespersonCommission/50002"/>
+              <w:tag w:val="#Nav: Salesperson_Commission/115"/>
               <w:id w:val="-249272221"/>
               <w:placeholder>
                 <w:docPart w:val="6472E897EF34414A94D379696446EB47"/>
               </w:placeholder>
-              <w:dataBinding w:prefixMappings="xmlns:ns0='urn:microsoft-dynamics-nav/reports/FS_YSD_SalespersonCommission/50002/'" w:xpath="/ns0:NavWordReportXmlPart[1]/ns0:BCReportInformation[1]/ns0:ReportRequest[1]/ns0:UserName[1]" w:storeItemID="{F622BF70-BE75-4E42-912A-021D50085D69}"/>
+              <w:dataBinding w:prefixMappings="xmlns:ns0='urn:microsoft-dynamics-nav/reports/Salesperson_Commission/115/'" w:xpath="/ns0:NavWordReportXmlPart[1]/ns0:BCReportInformation[1]/ns0:ReportRequest[1]/ns0:UserName[1]" w:storeItemID="{F622BF70-BE75-4E42-912A-021D50085D69}"/>
               <w:text/>
             </w:sdtPr>
             <w:sdtContent>
@@ -3334,12 +3334,12 @@
               <w:szCs w:val="14"/>
             </w:rPr>
             <w:alias w:val="#Nav: /Salesperson_Purchaser/STRSUBSTNO_Text000_PeriodText_"/>
-            <w:tag w:val="#Nav: FS_YSD_SalespersonCommission/50002"/>
+            <w:tag w:val="#Nav: Salesperson_Commission/115"/>
             <w:id w:val="-746269667"/>
             <w:placeholder>
               <w:docPart w:val="836054CB85ED4293BFA86803471DE2BC"/>
             </w:placeholder>
-            <w:dataBinding w:prefixMappings="xmlns:ns0='urn:microsoft-dynamics-nav/reports/FS_YSD_SalespersonCommission/50002/'" w:xpath="/ns0:NavWordReportXmlPart[1]/ns0:Salesperson_Purchaser[1]/ns0:STRSUBSTNO_Text000_PeriodText_[1]" w:storeItemID="{F622BF70-BE75-4E42-912A-021D50085D69}"/>
+            <w:dataBinding w:prefixMappings="xmlns:ns0='urn:microsoft-dynamics-nav/reports/Salesperson_Commission/115/'" w:xpath="/ns0:NavWordReportXmlPart[1]/ns0:Salesperson_Purchaser[1]/ns0:STRSUBSTNO_Text000_PeriodText_[1]" w:storeItemID="{F622BF70-BE75-4E42-912A-021D50085D69}"/>
             <w:text/>
           </w:sdtPr>
           <w:sdtContent>
@@ -3388,12 +3388,12 @@
             <w:szCs w:val="14"/>
           </w:rPr>
           <w:alias w:val="#Nav: /BCReportInformation/ReportRequest/CompanyName"/>
-          <w:tag w:val="#Nav: FS_YSD_SalespersonCommission/50002"/>
+          <w:tag w:val="#Nav: Salesperson_Commission/115"/>
           <w:id w:val="-1641258246"/>
           <w:placeholder>
             <w:docPart w:val="6B71532BC8F44101A5784B6A7E6ABEC2"/>
           </w:placeholder>
-          <w:dataBinding w:prefixMappings="xmlns:ns0='urn:microsoft-dynamics-nav/reports/FS_YSD_SalespersonCommission/50002/'" w:xpath="/ns0:NavWordReportXmlPart[1]/ns0:BCReportInformation[1]/ns0:ReportRequest[1]/ns0:CompanyName[1]" w:storeItemID="{F622BF70-BE75-4E42-912A-021D50085D69}"/>
+          <w:dataBinding w:prefixMappings="xmlns:ns0='urn:microsoft-dynamics-nav/reports/Salesperson_Commission/115/'" w:xpath="/ns0:NavWordReportXmlPart[1]/ns0:BCReportInformation[1]/ns0:ReportRequest[1]/ns0:CompanyName[1]" w:storeItemID="{F622BF70-BE75-4E42-912A-021D50085D69}"/>
           <w:text/>
         </w:sdtPr>
         <w:sdtContent>
@@ -3441,12 +3441,12 @@
             <w:szCs w:val="14"/>
           </w:rPr>
           <w:alias w:val="#Nav: /Labels/AllAmountsAreInLCYLabel"/>
-          <w:tag w:val="#Nav: FS_YSD_SalespersonCommission/50002"/>
+          <w:tag w:val="#Nav: Salesperson_Commission/115"/>
           <w:id w:val="1165443311"/>
           <w:placeholder>
             <w:docPart w:val="DefaultPlaceholder_-1854013440"/>
           </w:placeholder>
-          <w:dataBinding w:prefixMappings="xmlns:ns0='urn:microsoft-dynamics-nav/reports/FS_YSD_SalespersonCommission/50002/' " w:xpath="/ns0:NavWordReportXmlPart[1]/ns0:Labels[1]/ns0:AllAmountsAreInLCYLabel[1]" w:storeItemID="{F622BF70-BE75-4E42-912A-021D50085D69}"/>
+          <w:dataBinding w:prefixMappings="xmlns:ns0='urn:microsoft-dynamics-nav/reports/Salesperson_Commission/115/'" w:xpath="/ns0:NavWordReportXmlPart[1]/ns0:Labels[1]/ns0:AllAmountsAreInLCYLabel[1]" w:storeItemID="{F622BF70-BE75-4E42-912A-021D50085D69}"/>
           <w:text/>
         </w:sdtPr>
         <w:sdtContent>
@@ -3497,12 +3497,12 @@
             <w:szCs w:val="14"/>
           </w:rPr>
           <w:alias w:val="#Nav: /Salesperson_Purchaser/Salesperson_Purchaser__TABLECAPTION__________SalespersonFilter"/>
-          <w:tag w:val="#Nav: FS_YSD_SalespersonCommission/50002"/>
+          <w:tag w:val="#Nav: Salesperson_Commission/115"/>
           <w:id w:val="-1820714966"/>
           <w:placeholder>
             <w:docPart w:val="DefaultPlaceholder_-1854013440"/>
           </w:placeholder>
-          <w:dataBinding w:prefixMappings="xmlns:ns0='urn:microsoft-dynamics-nav/reports/FS_YSD_SalespersonCommission/50002/'" w:xpath="/ns0:NavWordReportXmlPart[1]/ns0:Salesperson_Purchaser[1]/ns0:Salesperson_Purchaser__TABLECAPTION__________SalespersonFilter[1]" w:storeItemID="{F622BF70-BE75-4E42-912A-021D50085D69}"/>
+          <w:dataBinding w:prefixMappings="xmlns:ns0='urn:microsoft-dynamics-nav/reports/Salesperson_Commission/115/'" w:xpath="/ns0:NavWordReportXmlPart[1]/ns0:Salesperson_Purchaser[1]/ns0:Salesperson_Purchaser__TABLECAPTION__________SalespersonFilter[1]" w:storeItemID="{F622BF70-BE75-4E42-912A-021D50085D69}"/>
           <w:text/>
         </w:sdtPr>
         <w:sdtContent>
@@ -3561,12 +3561,12 @@
             <w:szCs w:val="14"/>
           </w:rPr>
           <w:alias w:val="#Nav: /Salesperson_Purchaser/Cust__Ledger_Entry__TABLECAPTION__________CustLedgEntryFilter"/>
-          <w:tag w:val="#Nav: FS_YSD_SalespersonCommission/50002"/>
+          <w:tag w:val="#Nav: Salesperson_Commission/115"/>
           <w:id w:val="-980915658"/>
           <w:placeholder>
             <w:docPart w:val="DefaultPlaceholder_-1854013440"/>
           </w:placeholder>
-          <w:dataBinding w:prefixMappings="xmlns:ns0='urn:microsoft-dynamics-nav/reports/FS_YSD_SalespersonCommission/50002/'" w:xpath="/ns0:NavWordReportXmlPart[1]/ns0:Salesperson_Purchaser[1]/ns0:Cust__Ledger_Entry__TABLECAPTION__________CustLedgEntryFilter[1]" w:storeItemID="{F622BF70-BE75-4E42-912A-021D50085D69}"/>
+          <w:dataBinding w:prefixMappings="xmlns:ns0='urn:microsoft-dynamics-nav/reports/Salesperson_Commission/115/'" w:xpath="/ns0:NavWordReportXmlPart[1]/ns0:Salesperson_Purchaser[1]/ns0:Cust__Ledger_Entry__TABLECAPTION__________CustLedgEntryFilter[1]" w:storeItemID="{F622BF70-BE75-4E42-912A-021D50085D69}"/>
           <w:text/>
         </w:sdtPr>
         <w:sdtContent>
@@ -3618,7 +3618,7 @@
     </w:tr>
     <w:tr>
       <w:trPr>
-        <w:trHeight w:hRule="exact" w:val="198"/>
+        <w:trHeight w:val="198" w:hRule="exact"/>
       </w:trPr>
       <w:tc>
         <w:tcPr>
@@ -5427,8 +5427,8 @@
 </we:webextension>
 </file>
 
-<file path=customXml/item1.xml><?xml version="1.0" encoding="utf-8"?>
-<NavWordReportXmlPart xmlns="urn:microsoft-dynamics-nav/reports/FS_YSD_SalespersonCommission/50002/">
+<file path=customXml/item2.xml><?xml version="1.0" encoding="utf-8"?>
+<NavWordReportXmlPart xmlns="urn:microsoft-dynamics-nav/reports/Salesperson_Commission/115/">
   <BCReportInformation>
     <ReportMetadata>
       <ExtensionId>Extension ID</ExtensionId>
@@ -5556,14 +5556,6 @@
 </NavWordReportXmlPart>
 </file>
 
-<file path=customXml/itemProps1.xml><?xml version="1.0" encoding="utf-8"?>
-<ds:datastoreItem xmlns:ds="http://schemas.openxmlformats.org/officeDocument/2006/customXml" ds:itemID="{F622BF70-BE75-4E42-912A-021D50085D69}">
-  <ds:schemaRefs>
-    <ds:schemaRef ds:uri="urn:microsoft-dynamics-nav/reports/FS_YSD_SalespersonCommission/50002/"/>
-  </ds:schemaRefs>
-</ds:datastoreItem>
-</file>
-
 <file path=docMetadata/LabelInfo.xml><?xml version="1.0" encoding="utf-8"?>
 <clbl:labelList xmlns:clbl="http://schemas.microsoft.com/office/2020/mipLabelMetadata">
   <clbl:label id="{85ca8af4-763a-45c2-80ae-a5ca1b80bddc}" enabled="1" method="Standard" siteId="{06cdaf09-14f0-4cd1-8ac0-7bfed707a82c}" contentBits="0" removed="0"/>
